--- a/Plantilla Burgers 0X2021.docx
+++ b/Plantilla Burgers 0X2021.docx
@@ -1839,7 +1839,7 @@
               <w:spacing w:line="360" w:lineRule="auto"/>
             </w:pPr>
             <w:r>
-              <w:t>Nombre BBDD: sistema</w:t>
+              <w:t>Nombre BBDD: proyectohamburguesa</w:t>
             </w:r>
           </w:p>
         </w:tc>
@@ -1986,6 +1986,54 @@
     <w:p>
       <w:pPr>
         <w:pStyle w:val="normal0"/>
+      </w:pPr>
+    </w:p>
+    <w:p>
+      <w:pPr>
+        <w:pStyle w:val="normal0"/>
+        <w:rPr>
+          <w:b/>
+        </w:rPr>
+      </w:pPr>
+    </w:p>
+    <w:p>
+      <w:pPr>
+        <w:pStyle w:val="normal0"/>
+        <w:rPr>
+          <w:b/>
+        </w:rPr>
+      </w:pPr>
+    </w:p>
+    <w:p>
+      <w:pPr>
+        <w:pStyle w:val="normal0"/>
+        <w:rPr>
+          <w:b/>
+        </w:rPr>
+      </w:pPr>
+    </w:p>
+    <w:p>
+      <w:pPr>
+        <w:pStyle w:val="normal0"/>
+        <w:rPr>
+          <w:b/>
+        </w:rPr>
+      </w:pPr>
+    </w:p>
+    <w:p>
+      <w:pPr>
+        <w:pStyle w:val="normal0"/>
+        <w:rPr>
+          <w:b/>
+        </w:rPr>
+      </w:pPr>
+    </w:p>
+    <w:p>
+      <w:pPr>
+        <w:pStyle w:val="normal0"/>
+        <w:rPr>
+          <w:b/>
+        </w:rPr>
       </w:pPr>
     </w:p>
     <w:p>
@@ -2087,7 +2135,25 @@
                 <w:szCs w:val="20"/>
                 <w:lang w:val="en-US"/>
               </w:rPr>
-              <w:t>APP_NAME="Burgers SRL"</w:t>
+              <w:t>APP_NAME="</w:t>
+            </w:r>
+            <w:r>
+              <w:rPr>
+                <w:rFonts w:ascii="Consolas" w:hAnsi="Consolas" w:cs="Consolas"/>
+                <w:sz w:val="20"/>
+                <w:szCs w:val="20"/>
+                <w:lang w:val="en-US"/>
+              </w:rPr>
+              <w:t>proyectohamburguesa</w:t>
+            </w:r>
+            <w:r>
+              <w:rPr>
+                <w:rFonts w:ascii="Consolas" w:hAnsi="Consolas" w:cs="Consolas"/>
+                <w:sz w:val="20"/>
+                <w:szCs w:val="20"/>
+                <w:lang w:val="en-US"/>
+              </w:rPr>
+              <w:t>"</w:t>
             </w:r>
           </w:p>
           <w:p>
@@ -2219,7 +2285,7 @@
                 <w:szCs w:val="20"/>
                 <w:lang w:val="en-US"/>
               </w:rPr>
-              <w:t>APP_PATH="/Users/nelson/Desktop/Proyectos FS/broker-seguros"</w:t>
+              <w:t>APP_PATH=</w:t>
             </w:r>
           </w:p>
           <w:p>
@@ -2260,45 +2326,60 @@
           <w:p>
             <w:pPr>
               <w:pStyle w:val="normal0"/>
-              <w:widowControl w:val="0"/>
-              <w:spacing w:line="240" w:lineRule="auto"/>
-              <w:rPr>
-                <w:rFonts w:ascii="Consolas" w:hAnsi="Consolas" w:cs="Consolas"/>
-                <w:sz w:val="20"/>
-                <w:szCs w:val="20"/>
-                <w:lang w:val="en-US"/>
-              </w:rPr>
-            </w:pPr>
-            <w:r>
-              <w:rPr>
-                <w:rFonts w:ascii="Consolas" w:hAnsi="Consolas" w:cs="Consolas"/>
-                <w:sz w:val="20"/>
-                <w:szCs w:val="20"/>
-                <w:lang w:val="en-US"/>
-              </w:rPr>
-              <w:t>DB_HOST=167.114.86.211</w:t>
-            </w:r>
-          </w:p>
-          <w:p>
-            <w:pPr>
-              <w:pStyle w:val="normal0"/>
-              <w:widowControl w:val="0"/>
-              <w:spacing w:line="240" w:lineRule="auto"/>
-              <w:rPr>
-                <w:rFonts w:ascii="Consolas" w:hAnsi="Consolas" w:cs="Consolas"/>
-                <w:sz w:val="20"/>
-                <w:szCs w:val="20"/>
-                <w:lang w:val="en-US"/>
-              </w:rPr>
-            </w:pPr>
-            <w:r>
-              <w:rPr>
-                <w:rFonts w:ascii="Consolas" w:hAnsi="Consolas" w:cs="Consolas"/>
-                <w:sz w:val="20"/>
-                <w:szCs w:val="20"/>
-                <w:lang w:val="en-US"/>
-              </w:rPr>
-              <w:t>DB_PORT=3310</w:t>
+              <w:spacing w:line="360" w:lineRule="auto"/>
+              <w:rPr>
+                <w:sz w:val="20"/>
+                <w:szCs w:val="20"/>
+                <w:lang w:val="en-US"/>
+              </w:rPr>
+            </w:pPr>
+            <w:r>
+              <w:rPr>
+                <w:rFonts w:ascii="Consolas" w:hAnsi="Consolas" w:cs="Consolas"/>
+                <w:sz w:val="20"/>
+                <w:szCs w:val="20"/>
+                <w:lang w:val="en-US"/>
+              </w:rPr>
+              <w:t>DB_HOST=</w:t>
+            </w:r>
+            <w:r>
+              <w:rPr>
+                <w:sz w:val="20"/>
+                <w:szCs w:val="20"/>
+                <w:lang w:val="en-US"/>
+              </w:rPr>
+              <w:t>127.0.0.1</w:t>
+            </w:r>
+          </w:p>
+          <w:p>
+            <w:pPr>
+              <w:pStyle w:val="normal0"/>
+              <w:widowControl w:val="0"/>
+              <w:spacing w:line="240" w:lineRule="auto"/>
+              <w:rPr>
+                <w:rFonts w:ascii="Consolas" w:hAnsi="Consolas" w:cs="Consolas"/>
+                <w:sz w:val="20"/>
+                <w:szCs w:val="20"/>
+                <w:lang w:val="en-US"/>
+              </w:rPr>
+            </w:pPr>
+            <w:r>
+              <w:rPr>
+                <w:rFonts w:ascii="Consolas" w:hAnsi="Consolas" w:cs="Consolas"/>
+                <w:sz w:val="20"/>
+                <w:szCs w:val="20"/>
+                <w:lang w:val="en-US"/>
+              </w:rPr>
+              <w:t>DB_PORT=</w:t>
+            </w:r>
+            <w:r>
+              <w:rPr>
+                <w:rFonts w:ascii="Consolas" w:hAnsi="Consolas" w:cs="Consolas"/>
+                <w:sz w:val="20"/>
+                <w:szCs w:val="20"/>
+                <w:lang w:val="en-US"/>
+              </w:rPr>
+              <w:t>3306</w:t>
             </w:r>
           </w:p>
           <w:p>
@@ -2323,10 +2404,7 @@
               <w:t>DB_DATABASE=</w:t>
             </w:r>
             <w:r>
-              <w:rPr>
-                <w:lang w:val="en-US"/>
-              </w:rPr>
-              <w:t>burgers_042021</w:t>
+              <w:t xml:space="preserve"> proyectohamburguesa</w:t>
             </w:r>
           </w:p>
           <w:p>
@@ -2354,7 +2432,7 @@
               <w:rPr>
                 <w:lang w:val="en-US"/>
               </w:rPr>
-              <w:t>burgers_042021</w:t>
+              <w:t>root</w:t>
             </w:r>
           </w:p>
           <w:p>
@@ -2377,12 +2455,6 @@
                 <w:lang w:val="en-US"/>
               </w:rPr>
               <w:t>DB_PASSWORD=</w:t>
-            </w:r>
-            <w:r>
-              <w:rPr>
-                <w:lang w:val="en-US"/>
-              </w:rPr>
-              <w:t>BR8K.8496</w:t>
             </w:r>
           </w:p>
           <w:p>
@@ -2968,6 +3040,54 @@
     <w:p>
       <w:pPr>
         <w:pStyle w:val="normal0"/>
+      </w:pPr>
+    </w:p>
+    <w:p>
+      <w:pPr>
+        <w:pStyle w:val="normal0"/>
+        <w:rPr>
+          <w:b/>
+        </w:rPr>
+      </w:pPr>
+    </w:p>
+    <w:p>
+      <w:pPr>
+        <w:pStyle w:val="normal0"/>
+        <w:rPr>
+          <w:b/>
+        </w:rPr>
+      </w:pPr>
+    </w:p>
+    <w:p>
+      <w:pPr>
+        <w:pStyle w:val="normal0"/>
+        <w:rPr>
+          <w:b/>
+        </w:rPr>
+      </w:pPr>
+    </w:p>
+    <w:p>
+      <w:pPr>
+        <w:pStyle w:val="normal0"/>
+        <w:rPr>
+          <w:b/>
+        </w:rPr>
+      </w:pPr>
+    </w:p>
+    <w:p>
+      <w:pPr>
+        <w:pStyle w:val="normal0"/>
+        <w:rPr>
+          <w:b/>
+        </w:rPr>
+      </w:pPr>
+    </w:p>
+    <w:p>
+      <w:pPr>
+        <w:pStyle w:val="normal0"/>
+        <w:rPr>
+          <w:b/>
+        </w:rPr>
       </w:pPr>
     </w:p>
     <w:p>
@@ -6309,7 +6429,7 @@
     <w:basedOn w:val="DefaultParagraphFont"/>
     <w:link w:val="Heading1"/>
     <w:uiPriority w:val="9"/>
-    <w:rsid w:val="00A3428F"/>
+    <w:rsid w:val="00256A71"/>
     <w:rPr>
       <w:rFonts w:asciiTheme="majorHAnsi" w:eastAsiaTheme="majorEastAsia" w:hAnsiTheme="majorHAnsi" w:cstheme="majorBidi"/>
       <w:b/>
@@ -6326,7 +6446,7 @@
     <w:link w:val="Heading2"/>
     <w:uiPriority w:val="9"/>
     <w:semiHidden/>
-    <w:rsid w:val="00A3428F"/>
+    <w:rsid w:val="00256A71"/>
     <w:rPr>
       <w:rFonts w:asciiTheme="majorHAnsi" w:eastAsiaTheme="majorEastAsia" w:hAnsiTheme="majorHAnsi" w:cstheme="majorBidi"/>
       <w:b/>
@@ -6344,7 +6464,7 @@
     <w:link w:val="Heading3"/>
     <w:uiPriority w:val="9"/>
     <w:semiHidden/>
-    <w:rsid w:val="00A3428F"/>
+    <w:rsid w:val="00256A71"/>
     <w:rPr>
       <w:rFonts w:asciiTheme="majorHAnsi" w:eastAsiaTheme="majorEastAsia" w:hAnsiTheme="majorHAnsi" w:cstheme="majorBidi"/>
       <w:b/>
@@ -6360,7 +6480,7 @@
     <w:link w:val="Heading4"/>
     <w:uiPriority w:val="9"/>
     <w:semiHidden/>
-    <w:rsid w:val="00A3428F"/>
+    <w:rsid w:val="00256A71"/>
     <w:rPr>
       <w:rFonts w:asciiTheme="minorHAnsi" w:eastAsiaTheme="minorEastAsia" w:hAnsiTheme="minorHAnsi" w:cstheme="minorBidi"/>
       <w:b/>
@@ -6376,7 +6496,7 @@
     <w:link w:val="Heading5"/>
     <w:uiPriority w:val="9"/>
     <w:semiHidden/>
-    <w:rsid w:val="00A3428F"/>
+    <w:rsid w:val="00256A71"/>
     <w:rPr>
       <w:rFonts w:asciiTheme="minorHAnsi" w:eastAsiaTheme="minorEastAsia" w:hAnsiTheme="minorHAnsi" w:cstheme="minorBidi"/>
       <w:b/>
@@ -6394,7 +6514,7 @@
     <w:link w:val="Heading6"/>
     <w:uiPriority w:val="9"/>
     <w:semiHidden/>
-    <w:rsid w:val="00A3428F"/>
+    <w:rsid w:val="00256A71"/>
     <w:rPr>
       <w:rFonts w:asciiTheme="minorHAnsi" w:eastAsiaTheme="minorEastAsia" w:hAnsiTheme="minorHAnsi" w:cstheme="minorBidi"/>
       <w:b/>
@@ -6437,7 +6557,7 @@
     <w:basedOn w:val="DefaultParagraphFont"/>
     <w:link w:val="Title"/>
     <w:uiPriority w:val="10"/>
-    <w:rsid w:val="00A3428F"/>
+    <w:rsid w:val="00256A71"/>
     <w:rPr>
       <w:rFonts w:asciiTheme="majorHAnsi" w:eastAsiaTheme="majorEastAsia" w:hAnsiTheme="majorHAnsi" w:cstheme="majorBidi"/>
       <w:b/>
@@ -6474,7 +6594,7 @@
     <w:basedOn w:val="DefaultParagraphFont"/>
     <w:link w:val="Subtitle"/>
     <w:uiPriority w:val="11"/>
-    <w:rsid w:val="00A3428F"/>
+    <w:rsid w:val="00256A71"/>
     <w:rPr>
       <w:rFonts w:asciiTheme="majorHAnsi" w:eastAsiaTheme="majorEastAsia" w:hAnsiTheme="majorHAnsi" w:cstheme="majorBidi"/>
       <w:sz w:val="24"/>

--- a/Plantilla Burgers 0X2021.docx
+++ b/Plantilla Burgers 0X2021.docx
@@ -2125,35 +2125,15 @@
                 <w:rFonts w:ascii="Consolas" w:hAnsi="Consolas" w:cs="Consolas"/>
                 <w:sz w:val="20"/>
                 <w:szCs w:val="20"/>
-                <w:lang w:val="en-US"/>
-              </w:rPr>
-            </w:pPr>
-            <w:r>
-              <w:rPr>
-                <w:rFonts w:ascii="Consolas" w:hAnsi="Consolas" w:cs="Consolas"/>
-                <w:sz w:val="20"/>
-                <w:szCs w:val="20"/>
-                <w:lang w:val="en-US"/>
-              </w:rPr>
-              <w:t>APP_NAME="</w:t>
-            </w:r>
-            <w:r>
-              <w:rPr>
-                <w:rFonts w:ascii="Consolas" w:hAnsi="Consolas" w:cs="Consolas"/>
-                <w:sz w:val="20"/>
-                <w:szCs w:val="20"/>
-                <w:lang w:val="en-US"/>
-              </w:rPr>
-              <w:t>proyectohamburguesa</w:t>
-            </w:r>
-            <w:r>
-              <w:rPr>
-                <w:rFonts w:ascii="Consolas" w:hAnsi="Consolas" w:cs="Consolas"/>
-                <w:sz w:val="20"/>
-                <w:szCs w:val="20"/>
-                <w:lang w:val="en-US"/>
-              </w:rPr>
-              <w:t>"</w:t>
+              </w:rPr>
+            </w:pPr>
+            <w:r>
+              <w:rPr>
+                <w:rFonts w:ascii="Consolas" w:hAnsi="Consolas" w:cs="Consolas"/>
+                <w:sz w:val="20"/>
+                <w:szCs w:val="20"/>
+              </w:rPr>
+              <w:t>APP_NAME="proyectohamburguesa"</w:t>
             </w:r>
           </w:p>
           <w:p>
@@ -2165,15 +2145,13 @@
                 <w:rFonts w:ascii="Consolas" w:hAnsi="Consolas" w:cs="Consolas"/>
                 <w:sz w:val="20"/>
                 <w:szCs w:val="20"/>
-                <w:lang w:val="en-US"/>
-              </w:rPr>
-            </w:pPr>
-            <w:r>
-              <w:rPr>
-                <w:rFonts w:ascii="Consolas" w:hAnsi="Consolas" w:cs="Consolas"/>
-                <w:sz w:val="20"/>
-                <w:szCs w:val="20"/>
-                <w:lang w:val="en-US"/>
+              </w:rPr>
+            </w:pPr>
+            <w:r>
+              <w:rPr>
+                <w:rFonts w:ascii="Consolas" w:hAnsi="Consolas" w:cs="Consolas"/>
+                <w:sz w:val="20"/>
+                <w:szCs w:val="20"/>
               </w:rPr>
               <w:t>APP_ENV=local</w:t>
             </w:r>
@@ -2187,15 +2165,13 @@
                 <w:rFonts w:ascii="Consolas" w:hAnsi="Consolas" w:cs="Consolas"/>
                 <w:sz w:val="20"/>
                 <w:szCs w:val="20"/>
-                <w:lang w:val="en-US"/>
-              </w:rPr>
-            </w:pPr>
-            <w:r>
-              <w:rPr>
-                <w:rFonts w:ascii="Consolas" w:hAnsi="Consolas" w:cs="Consolas"/>
-                <w:sz w:val="20"/>
-                <w:szCs w:val="20"/>
-                <w:lang w:val="en-US"/>
+              </w:rPr>
+            </w:pPr>
+            <w:r>
+              <w:rPr>
+                <w:rFonts w:ascii="Consolas" w:hAnsi="Consolas" w:cs="Consolas"/>
+                <w:sz w:val="20"/>
+                <w:szCs w:val="20"/>
               </w:rPr>
               <w:t>APP_KEY=base64:xggbsM2IZ+yTAwTfsZT5iUKg033uMLT+aNCB1MVEVss</w:t>
             </w:r>
@@ -2404,6 +2380,9 @@
               <w:t>DB_DATABASE=</w:t>
             </w:r>
             <w:r>
+              <w:rPr>
+                <w:lang w:val="en-US"/>
+              </w:rPr>
               <w:t xml:space="preserve"> proyectohamburguesa</w:t>
             </w:r>
           </w:p>
@@ -3040,6 +3019,424 @@
     <w:p>
       <w:pPr>
         <w:pStyle w:val="normal0"/>
+      </w:pPr>
+    </w:p>
+    <w:p>
+      <w:pPr>
+        <w:pStyle w:val="normal0"/>
+      </w:pPr>
+    </w:p>
+    <w:p>
+      <w:pPr>
+        <w:pStyle w:val="normal0"/>
+      </w:pPr>
+    </w:p>
+    <w:p>
+      <w:pPr>
+        <w:pStyle w:val="normal0"/>
+      </w:pPr>
+    </w:p>
+    <w:p>
+      <w:pPr>
+        <w:pStyle w:val="normal0"/>
+      </w:pPr>
+    </w:p>
+    <w:p>
+      <w:pPr>
+        <w:pStyle w:val="normal0"/>
+      </w:pPr>
+    </w:p>
+    <w:p>
+      <w:pPr>
+        <w:pStyle w:val="normal0"/>
+      </w:pPr>
+    </w:p>
+    <w:tbl>
+      <w:tblPr>
+        <w:tblStyle w:val="TableGrid"/>
+        <w:tblW w:w="0" w:type="auto"/>
+        <w:tblLook w:val="01E0"/>
+      </w:tblPr>
+      <w:tblGrid>
+        <w:gridCol w:w="5311"/>
+        <w:gridCol w:w="5312"/>
+      </w:tblGrid>
+      <w:tr>
+        <w:tc>
+          <w:tcPr>
+            <w:tcW w:w="5311" w:type="dxa"/>
+          </w:tcPr>
+          <w:p>
+            <w:pPr>
+              <w:pStyle w:val="normal0"/>
+              <w:rPr>
+                <w:rFonts w:eastAsia="Arial"/>
+                <w:b/>
+                <w:sz w:val="22"/>
+                <w:szCs w:val="22"/>
+              </w:rPr>
+            </w:pPr>
+            <w:r>
+              <w:rPr>
+                <w:rFonts w:eastAsia="Arial"/>
+                <w:b/>
+                <w:sz w:val="22"/>
+                <w:szCs w:val="22"/>
+              </w:rPr>
+              <w:t>Cliente</w:t>
+            </w:r>
+          </w:p>
+        </w:tc>
+        <w:tc>
+          <w:tcPr>
+            <w:tcW w:w="5312" w:type="dxa"/>
+          </w:tcPr>
+          <w:p>
+            <w:pPr>
+              <w:pStyle w:val="normal0"/>
+              <w:rPr>
+                <w:rFonts w:eastAsia="Arial"/>
+                <w:b/>
+                <w:sz w:val="22"/>
+                <w:szCs w:val="22"/>
+              </w:rPr>
+            </w:pPr>
+          </w:p>
+        </w:tc>
+      </w:tr>
+      <w:tr>
+        <w:tc>
+          <w:tcPr>
+            <w:tcW w:w="5311" w:type="dxa"/>
+          </w:tcPr>
+          <w:p>
+            <w:pPr>
+              <w:pStyle w:val="normal0"/>
+              <w:rPr>
+                <w:rFonts w:eastAsia="Arial"/>
+                <w:b/>
+                <w:sz w:val="22"/>
+                <w:szCs w:val="22"/>
+              </w:rPr>
+            </w:pPr>
+            <w:r>
+              <w:rPr>
+                <w:rFonts w:eastAsia="Arial"/>
+                <w:b/>
+                <w:sz w:val="22"/>
+                <w:szCs w:val="22"/>
+              </w:rPr>
+              <w:t>Sucursal</w:t>
+            </w:r>
+          </w:p>
+        </w:tc>
+        <w:tc>
+          <w:tcPr>
+            <w:tcW w:w="5312" w:type="dxa"/>
+          </w:tcPr>
+          <w:p>
+            <w:pPr>
+              <w:pStyle w:val="normal0"/>
+              <w:rPr>
+                <w:rFonts w:eastAsia="Arial"/>
+                <w:b/>
+                <w:sz w:val="22"/>
+                <w:szCs w:val="22"/>
+              </w:rPr>
+            </w:pPr>
+          </w:p>
+        </w:tc>
+      </w:tr>
+      <w:tr>
+        <w:tc>
+          <w:tcPr>
+            <w:tcW w:w="5311" w:type="dxa"/>
+          </w:tcPr>
+          <w:p>
+            <w:pPr>
+              <w:pStyle w:val="normal0"/>
+              <w:rPr>
+                <w:rFonts w:eastAsia="Arial"/>
+                <w:b/>
+                <w:sz w:val="22"/>
+                <w:szCs w:val="22"/>
+              </w:rPr>
+            </w:pPr>
+            <w:r>
+              <w:rPr>
+                <w:rFonts w:eastAsia="Arial"/>
+                <w:b/>
+                <w:sz w:val="22"/>
+                <w:szCs w:val="22"/>
+              </w:rPr>
+              <w:t>Pedido</w:t>
+            </w:r>
+          </w:p>
+        </w:tc>
+        <w:tc>
+          <w:tcPr>
+            <w:tcW w:w="5312" w:type="dxa"/>
+          </w:tcPr>
+          <w:p>
+            <w:pPr>
+              <w:pStyle w:val="normal0"/>
+              <w:rPr>
+                <w:rFonts w:eastAsia="Arial"/>
+                <w:b/>
+                <w:sz w:val="22"/>
+                <w:szCs w:val="22"/>
+              </w:rPr>
+            </w:pPr>
+          </w:p>
+        </w:tc>
+      </w:tr>
+      <w:tr>
+        <w:tc>
+          <w:tcPr>
+            <w:tcW w:w="5311" w:type="dxa"/>
+          </w:tcPr>
+          <w:p>
+            <w:pPr>
+              <w:pStyle w:val="normal0"/>
+              <w:rPr>
+                <w:rFonts w:eastAsia="Arial"/>
+                <w:b/>
+                <w:sz w:val="22"/>
+                <w:szCs w:val="22"/>
+              </w:rPr>
+            </w:pPr>
+            <w:r>
+              <w:rPr>
+                <w:rFonts w:eastAsia="Arial"/>
+                <w:b/>
+                <w:sz w:val="22"/>
+                <w:szCs w:val="22"/>
+              </w:rPr>
+              <w:t>Postulacion</w:t>
+            </w:r>
+          </w:p>
+        </w:tc>
+        <w:tc>
+          <w:tcPr>
+            <w:tcW w:w="5312" w:type="dxa"/>
+          </w:tcPr>
+          <w:p>
+            <w:pPr>
+              <w:pStyle w:val="normal0"/>
+              <w:rPr>
+                <w:rFonts w:eastAsia="Arial"/>
+                <w:b/>
+                <w:sz w:val="22"/>
+                <w:szCs w:val="22"/>
+              </w:rPr>
+            </w:pPr>
+          </w:p>
+        </w:tc>
+      </w:tr>
+      <w:tr>
+        <w:tc>
+          <w:tcPr>
+            <w:tcW w:w="5311" w:type="dxa"/>
+          </w:tcPr>
+          <w:p>
+            <w:pPr>
+              <w:pStyle w:val="normal0"/>
+              <w:rPr>
+                <w:rFonts w:eastAsia="Arial"/>
+                <w:b/>
+                <w:sz w:val="22"/>
+                <w:szCs w:val="22"/>
+              </w:rPr>
+            </w:pPr>
+            <w:r>
+              <w:rPr>
+                <w:rFonts w:eastAsia="Arial"/>
+                <w:b/>
+                <w:sz w:val="22"/>
+                <w:szCs w:val="22"/>
+              </w:rPr>
+              <w:t>Producto</w:t>
+            </w:r>
+          </w:p>
+        </w:tc>
+        <w:tc>
+          <w:tcPr>
+            <w:tcW w:w="5312" w:type="dxa"/>
+          </w:tcPr>
+          <w:p>
+            <w:pPr>
+              <w:pStyle w:val="normal0"/>
+              <w:rPr>
+                <w:rFonts w:eastAsia="Arial"/>
+                <w:b/>
+                <w:sz w:val="22"/>
+                <w:szCs w:val="22"/>
+              </w:rPr>
+            </w:pPr>
+          </w:p>
+        </w:tc>
+      </w:tr>
+      <w:tr>
+        <w:tc>
+          <w:tcPr>
+            <w:tcW w:w="5311" w:type="dxa"/>
+          </w:tcPr>
+          <w:p>
+            <w:pPr>
+              <w:pStyle w:val="normal0"/>
+              <w:rPr>
+                <w:rFonts w:eastAsia="Arial"/>
+                <w:b/>
+                <w:sz w:val="22"/>
+                <w:szCs w:val="22"/>
+              </w:rPr>
+            </w:pPr>
+            <w:r>
+              <w:rPr>
+                <w:rFonts w:eastAsia="Arial"/>
+                <w:b/>
+                <w:sz w:val="22"/>
+                <w:szCs w:val="22"/>
+              </w:rPr>
+              <w:t>Categoria</w:t>
+            </w:r>
+          </w:p>
+        </w:tc>
+        <w:tc>
+          <w:tcPr>
+            <w:tcW w:w="5312" w:type="dxa"/>
+          </w:tcPr>
+          <w:p>
+            <w:pPr>
+              <w:pStyle w:val="normal0"/>
+              <w:rPr>
+                <w:rFonts w:eastAsia="Arial"/>
+                <w:b/>
+                <w:sz w:val="22"/>
+                <w:szCs w:val="22"/>
+              </w:rPr>
+            </w:pPr>
+          </w:p>
+        </w:tc>
+      </w:tr>
+      <w:tr>
+        <w:tc>
+          <w:tcPr>
+            <w:tcW w:w="5311" w:type="dxa"/>
+          </w:tcPr>
+          <w:p>
+            <w:pPr>
+              <w:pStyle w:val="normal0"/>
+              <w:rPr>
+                <w:rFonts w:eastAsia="Arial"/>
+                <w:b/>
+                <w:sz w:val="22"/>
+                <w:szCs w:val="22"/>
+              </w:rPr>
+            </w:pPr>
+            <w:r>
+              <w:rPr>
+                <w:rFonts w:eastAsia="Arial"/>
+                <w:b/>
+                <w:sz w:val="22"/>
+                <w:szCs w:val="22"/>
+              </w:rPr>
+              <w:t>Carrito</w:t>
+            </w:r>
+          </w:p>
+        </w:tc>
+        <w:tc>
+          <w:tcPr>
+            <w:tcW w:w="5312" w:type="dxa"/>
+          </w:tcPr>
+          <w:p>
+            <w:pPr>
+              <w:pStyle w:val="normal0"/>
+              <w:rPr>
+                <w:rFonts w:eastAsia="Arial"/>
+                <w:b/>
+                <w:sz w:val="22"/>
+                <w:szCs w:val="22"/>
+              </w:rPr>
+            </w:pPr>
+          </w:p>
+        </w:tc>
+      </w:tr>
+      <w:tr>
+        <w:tc>
+          <w:tcPr>
+            <w:tcW w:w="5311" w:type="dxa"/>
+          </w:tcPr>
+          <w:p>
+            <w:pPr>
+              <w:pStyle w:val="normal0"/>
+              <w:rPr>
+                <w:rFonts w:eastAsia="Arial"/>
+                <w:b/>
+                <w:sz w:val="22"/>
+                <w:szCs w:val="22"/>
+              </w:rPr>
+            </w:pPr>
+          </w:p>
+        </w:tc>
+        <w:tc>
+          <w:tcPr>
+            <w:tcW w:w="5312" w:type="dxa"/>
+          </w:tcPr>
+          <w:p>
+            <w:pPr>
+              <w:pStyle w:val="normal0"/>
+              <w:rPr>
+                <w:rFonts w:eastAsia="Arial"/>
+                <w:b/>
+                <w:sz w:val="22"/>
+                <w:szCs w:val="22"/>
+              </w:rPr>
+            </w:pPr>
+          </w:p>
+        </w:tc>
+      </w:tr>
+      <w:tr>
+        <w:tc>
+          <w:tcPr>
+            <w:tcW w:w="5311" w:type="dxa"/>
+          </w:tcPr>
+          <w:p>
+            <w:pPr>
+              <w:pStyle w:val="normal0"/>
+              <w:rPr>
+                <w:rFonts w:eastAsia="Arial"/>
+                <w:b/>
+                <w:sz w:val="22"/>
+                <w:szCs w:val="22"/>
+              </w:rPr>
+            </w:pPr>
+          </w:p>
+        </w:tc>
+        <w:tc>
+          <w:tcPr>
+            <w:tcW w:w="5312" w:type="dxa"/>
+          </w:tcPr>
+          <w:p>
+            <w:pPr>
+              <w:pStyle w:val="normal0"/>
+              <w:rPr>
+                <w:rFonts w:eastAsia="Arial"/>
+                <w:b/>
+                <w:sz w:val="22"/>
+                <w:szCs w:val="22"/>
+              </w:rPr>
+            </w:pPr>
+          </w:p>
+        </w:tc>
+      </w:tr>
+    </w:tbl>
+    <w:p>
+      <w:pPr>
+        <w:pStyle w:val="normal0"/>
+        <w:rPr>
+          <w:b/>
+        </w:rPr>
       </w:pPr>
     </w:p>
     <w:p>
@@ -6268,12 +6665,10 @@
   <w:style w:type="paragraph" w:default="1" w:styleId="Normal">
     <w:name w:val="Normal"/>
     <w:qFormat/>
+    <w:rsid w:val="00051753"/>
     <w:pPr>
       <w:spacing w:line="276" w:lineRule="auto"/>
     </w:pPr>
-    <w:rPr>
-      <w:lang/>
-    </w:rPr>
   </w:style>
   <w:style w:type="paragraph" w:styleId="Heading1">
     <w:name w:val="heading 1"/>
@@ -6428,98 +6823,92 @@
     <w:name w:val="Heading 1 Char"/>
     <w:basedOn w:val="DefaultParagraphFont"/>
     <w:link w:val="Heading1"/>
-    <w:uiPriority w:val="9"/>
-    <w:rsid w:val="00256A71"/>
+    <w:uiPriority w:val="99"/>
+    <w:locked/>
     <w:rPr>
-      <w:rFonts w:asciiTheme="majorHAnsi" w:eastAsiaTheme="majorEastAsia" w:hAnsiTheme="majorHAnsi" w:cstheme="majorBidi"/>
+      <w:rFonts w:ascii="Cambria" w:hAnsi="Cambria" w:cs="Times New Roman"/>
       <w:b/>
       <w:bCs/>
       <w:kern w:val="32"/>
       <w:sz w:val="32"/>
       <w:szCs w:val="32"/>
-      <w:lang/>
     </w:rPr>
   </w:style>
   <w:style w:type="character" w:customStyle="1" w:styleId="Heading2Char">
     <w:name w:val="Heading 2 Char"/>
     <w:basedOn w:val="DefaultParagraphFont"/>
     <w:link w:val="Heading2"/>
-    <w:uiPriority w:val="9"/>
+    <w:uiPriority w:val="99"/>
     <w:semiHidden/>
-    <w:rsid w:val="00256A71"/>
+    <w:locked/>
     <w:rPr>
-      <w:rFonts w:asciiTheme="majorHAnsi" w:eastAsiaTheme="majorEastAsia" w:hAnsiTheme="majorHAnsi" w:cstheme="majorBidi"/>
+      <w:rFonts w:ascii="Cambria" w:hAnsi="Cambria" w:cs="Times New Roman"/>
       <w:b/>
       <w:bCs/>
       <w:i/>
       <w:iCs/>
       <w:sz w:val="28"/>
       <w:szCs w:val="28"/>
-      <w:lang/>
     </w:rPr>
   </w:style>
   <w:style w:type="character" w:customStyle="1" w:styleId="Heading3Char">
     <w:name w:val="Heading 3 Char"/>
     <w:basedOn w:val="DefaultParagraphFont"/>
     <w:link w:val="Heading3"/>
-    <w:uiPriority w:val="9"/>
+    <w:uiPriority w:val="99"/>
     <w:semiHidden/>
-    <w:rsid w:val="00256A71"/>
+    <w:locked/>
     <w:rPr>
-      <w:rFonts w:asciiTheme="majorHAnsi" w:eastAsiaTheme="majorEastAsia" w:hAnsiTheme="majorHAnsi" w:cstheme="majorBidi"/>
+      <w:rFonts w:ascii="Cambria" w:hAnsi="Cambria" w:cs="Times New Roman"/>
       <w:b/>
       <w:bCs/>
       <w:sz w:val="26"/>
       <w:szCs w:val="26"/>
-      <w:lang/>
     </w:rPr>
   </w:style>
   <w:style w:type="character" w:customStyle="1" w:styleId="Heading4Char">
     <w:name w:val="Heading 4 Char"/>
     <w:basedOn w:val="DefaultParagraphFont"/>
     <w:link w:val="Heading4"/>
-    <w:uiPriority w:val="9"/>
+    <w:uiPriority w:val="99"/>
     <w:semiHidden/>
-    <w:rsid w:val="00256A71"/>
+    <w:locked/>
     <w:rPr>
-      <w:rFonts w:asciiTheme="minorHAnsi" w:eastAsiaTheme="minorEastAsia" w:hAnsiTheme="minorHAnsi" w:cstheme="minorBidi"/>
+      <w:rFonts w:ascii="Calibri" w:hAnsi="Calibri" w:cs="Times New Roman"/>
       <w:b/>
       <w:bCs/>
       <w:sz w:val="28"/>
       <w:szCs w:val="28"/>
-      <w:lang/>
     </w:rPr>
   </w:style>
   <w:style w:type="character" w:customStyle="1" w:styleId="Heading5Char">
     <w:name w:val="Heading 5 Char"/>
     <w:basedOn w:val="DefaultParagraphFont"/>
     <w:link w:val="Heading5"/>
-    <w:uiPriority w:val="9"/>
+    <w:uiPriority w:val="99"/>
     <w:semiHidden/>
-    <w:rsid w:val="00256A71"/>
+    <w:locked/>
     <w:rPr>
-      <w:rFonts w:asciiTheme="minorHAnsi" w:eastAsiaTheme="minorEastAsia" w:hAnsiTheme="minorHAnsi" w:cstheme="minorBidi"/>
+      <w:rFonts w:ascii="Calibri" w:hAnsi="Calibri" w:cs="Times New Roman"/>
       <w:b/>
       <w:bCs/>
       <w:i/>
       <w:iCs/>
       <w:sz w:val="26"/>
       <w:szCs w:val="26"/>
-      <w:lang/>
     </w:rPr>
   </w:style>
   <w:style w:type="character" w:customStyle="1" w:styleId="Heading6Char">
     <w:name w:val="Heading 6 Char"/>
     <w:basedOn w:val="DefaultParagraphFont"/>
     <w:link w:val="Heading6"/>
-    <w:uiPriority w:val="9"/>
+    <w:uiPriority w:val="99"/>
     <w:semiHidden/>
-    <w:rsid w:val="00256A71"/>
+    <w:locked/>
     <w:rPr>
-      <w:rFonts w:asciiTheme="minorHAnsi" w:eastAsiaTheme="minorEastAsia" w:hAnsiTheme="minorHAnsi" w:cstheme="minorBidi"/>
+      <w:rFonts w:ascii="Calibri" w:hAnsi="Calibri" w:cs="Times New Roman"/>
       <w:b/>
       <w:bCs/>
-      <w:lang/>
     </w:rPr>
   </w:style>
   <w:style w:type="paragraph" w:customStyle="1" w:styleId="normal0">
@@ -6529,9 +6918,6 @@
     <w:pPr>
       <w:spacing w:line="276" w:lineRule="auto"/>
     </w:pPr>
-    <w:rPr>
-      <w:lang/>
-    </w:rPr>
   </w:style>
   <w:style w:type="paragraph" w:styleId="Title">
     <w:name w:val="Title"/>
@@ -6556,16 +6942,15 @@
     <w:name w:val="Title Char"/>
     <w:basedOn w:val="DefaultParagraphFont"/>
     <w:link w:val="Title"/>
-    <w:uiPriority w:val="10"/>
-    <w:rsid w:val="00256A71"/>
+    <w:uiPriority w:val="99"/>
+    <w:locked/>
     <w:rPr>
-      <w:rFonts w:asciiTheme="majorHAnsi" w:eastAsiaTheme="majorEastAsia" w:hAnsiTheme="majorHAnsi" w:cstheme="majorBidi"/>
+      <w:rFonts w:ascii="Cambria" w:hAnsi="Cambria" w:cs="Times New Roman"/>
       <w:b/>
       <w:bCs/>
       <w:kern w:val="28"/>
       <w:sz w:val="32"/>
       <w:szCs w:val="32"/>
-      <w:lang/>
     </w:rPr>
   </w:style>
   <w:style w:type="paragraph" w:styleId="Subtitle">
@@ -6593,13 +6978,12 @@
     <w:name w:val="Subtitle Char"/>
     <w:basedOn w:val="DefaultParagraphFont"/>
     <w:link w:val="Subtitle"/>
-    <w:uiPriority w:val="11"/>
-    <w:rsid w:val="00256A71"/>
+    <w:uiPriority w:val="99"/>
+    <w:locked/>
     <w:rPr>
-      <w:rFonts w:asciiTheme="majorHAnsi" w:eastAsiaTheme="majorEastAsia" w:hAnsiTheme="majorHAnsi" w:cstheme="majorBidi"/>
+      <w:rFonts w:ascii="Cambria" w:hAnsi="Cambria" w:cs="Times New Roman"/>
       <w:sz w:val="24"/>
       <w:szCs w:val="24"/>
-      <w:lang/>
     </w:rPr>
   </w:style>
   <w:style w:type="table" w:customStyle="1" w:styleId="Estilo">
@@ -6767,6 +7151,38 @@
       <w:color w:val="0000FF"/>
       <w:u w:val="single"/>
     </w:rPr>
+  </w:style>
+  <w:style w:type="table" w:styleId="TableGrid">
+    <w:name w:val="Table Grid"/>
+    <w:basedOn w:val="TableNormal"/>
+    <w:uiPriority w:val="99"/>
+    <w:locked/>
+    <w:rsid w:val="00F82061"/>
+    <w:pPr>
+      <w:spacing w:line="276" w:lineRule="auto"/>
+    </w:pPr>
+    <w:rPr>
+      <w:rFonts w:eastAsia="Times New Roman"/>
+      <w:sz w:val="20"/>
+      <w:szCs w:val="20"/>
+    </w:rPr>
+    <w:tblPr>
+      <w:tblInd w:w="0" w:type="dxa"/>
+      <w:tblBorders>
+        <w:top w:val="single" w:sz="4" w:space="0" w:color="auto"/>
+        <w:left w:val="single" w:sz="4" w:space="0" w:color="auto"/>
+        <w:bottom w:val="single" w:sz="4" w:space="0" w:color="auto"/>
+        <w:right w:val="single" w:sz="4" w:space="0" w:color="auto"/>
+        <w:insideH w:val="single" w:sz="4" w:space="0" w:color="auto"/>
+        <w:insideV w:val="single" w:sz="4" w:space="0" w:color="auto"/>
+      </w:tblBorders>
+      <w:tblCellMar>
+        <w:top w:w="0" w:type="dxa"/>
+        <w:left w:w="108" w:type="dxa"/>
+        <w:bottom w:w="0" w:type="dxa"/>
+        <w:right w:w="108" w:type="dxa"/>
+      </w:tblCellMar>
+    </w:tblPr>
   </w:style>
 </w:styles>
 </file>

--- a/Plantilla Burgers 0X2021.docx
+++ b/Plantilla Burgers 0X2021.docx
@@ -3053,8 +3053,15 @@
     </w:p>
     <w:tbl>
       <w:tblPr>
-        <w:tblStyle w:val="TableGrid"/>
         <w:tblW w:w="0" w:type="auto"/>
+        <w:tblBorders>
+          <w:top w:val="single" w:sz="4" w:space="0" w:color="auto"/>
+          <w:left w:val="single" w:sz="4" w:space="0" w:color="auto"/>
+          <w:bottom w:val="single" w:sz="4" w:space="0" w:color="auto"/>
+          <w:right w:val="single" w:sz="4" w:space="0" w:color="auto"/>
+          <w:insideH w:val="single" w:sz="4" w:space="0" w:color="auto"/>
+          <w:insideV w:val="single" w:sz="4" w:space="0" w:color="auto"/>
+        </w:tblBorders>
         <w:tblLook w:val="01E0"/>
       </w:tblPr>
       <w:tblGrid>
@@ -3070,18 +3077,12 @@
             <w:pPr>
               <w:pStyle w:val="normal0"/>
               <w:rPr>
-                <w:rFonts w:eastAsia="Arial"/>
                 <w:b/>
-                <w:sz w:val="22"/>
-                <w:szCs w:val="22"/>
-              </w:rPr>
-            </w:pPr>
-            <w:r>
-              <w:rPr>
-                <w:rFonts w:eastAsia="Arial"/>
+              </w:rPr>
+            </w:pPr>
+            <w:r>
+              <w:rPr>
                 <w:b/>
-                <w:sz w:val="22"/>
-                <w:szCs w:val="22"/>
               </w:rPr>
               <w:t>Cliente</w:t>
             </w:r>
@@ -3095,10 +3096,7 @@
             <w:pPr>
               <w:pStyle w:val="normal0"/>
               <w:rPr>
-                <w:rFonts w:eastAsia="Arial"/>
                 <w:b/>
-                <w:sz w:val="22"/>
-                <w:szCs w:val="22"/>
               </w:rPr>
             </w:pPr>
           </w:p>
@@ -3113,18 +3111,12 @@
             <w:pPr>
               <w:pStyle w:val="normal0"/>
               <w:rPr>
-                <w:rFonts w:eastAsia="Arial"/>
                 <w:b/>
-                <w:sz w:val="22"/>
-                <w:szCs w:val="22"/>
-              </w:rPr>
-            </w:pPr>
-            <w:r>
-              <w:rPr>
-                <w:rFonts w:eastAsia="Arial"/>
+              </w:rPr>
+            </w:pPr>
+            <w:r>
+              <w:rPr>
                 <w:b/>
-                <w:sz w:val="22"/>
-                <w:szCs w:val="22"/>
               </w:rPr>
               <w:t>Sucursal</w:t>
             </w:r>
@@ -3138,10 +3130,7 @@
             <w:pPr>
               <w:pStyle w:val="normal0"/>
               <w:rPr>
-                <w:rFonts w:eastAsia="Arial"/>
                 <w:b/>
-                <w:sz w:val="22"/>
-                <w:szCs w:val="22"/>
               </w:rPr>
             </w:pPr>
           </w:p>
@@ -3156,18 +3145,12 @@
             <w:pPr>
               <w:pStyle w:val="normal0"/>
               <w:rPr>
-                <w:rFonts w:eastAsia="Arial"/>
                 <w:b/>
-                <w:sz w:val="22"/>
-                <w:szCs w:val="22"/>
-              </w:rPr>
-            </w:pPr>
-            <w:r>
-              <w:rPr>
-                <w:rFonts w:eastAsia="Arial"/>
+              </w:rPr>
+            </w:pPr>
+            <w:r>
+              <w:rPr>
                 <w:b/>
-                <w:sz w:val="22"/>
-                <w:szCs w:val="22"/>
               </w:rPr>
               <w:t>Pedido</w:t>
             </w:r>
@@ -3181,10 +3164,7 @@
             <w:pPr>
               <w:pStyle w:val="normal0"/>
               <w:rPr>
-                <w:rFonts w:eastAsia="Arial"/>
                 <w:b/>
-                <w:sz w:val="22"/>
-                <w:szCs w:val="22"/>
               </w:rPr>
             </w:pPr>
           </w:p>
@@ -3199,18 +3179,12 @@
             <w:pPr>
               <w:pStyle w:val="normal0"/>
               <w:rPr>
-                <w:rFonts w:eastAsia="Arial"/>
                 <w:b/>
-                <w:sz w:val="22"/>
-                <w:szCs w:val="22"/>
-              </w:rPr>
-            </w:pPr>
-            <w:r>
-              <w:rPr>
-                <w:rFonts w:eastAsia="Arial"/>
+              </w:rPr>
+            </w:pPr>
+            <w:r>
+              <w:rPr>
                 <w:b/>
-                <w:sz w:val="22"/>
-                <w:szCs w:val="22"/>
               </w:rPr>
               <w:t>Postulacion</w:t>
             </w:r>
@@ -3224,10 +3198,7 @@
             <w:pPr>
               <w:pStyle w:val="normal0"/>
               <w:rPr>
-                <w:rFonts w:eastAsia="Arial"/>
                 <w:b/>
-                <w:sz w:val="22"/>
-                <w:szCs w:val="22"/>
               </w:rPr>
             </w:pPr>
           </w:p>
@@ -3242,18 +3213,12 @@
             <w:pPr>
               <w:pStyle w:val="normal0"/>
               <w:rPr>
-                <w:rFonts w:eastAsia="Arial"/>
                 <w:b/>
-                <w:sz w:val="22"/>
-                <w:szCs w:val="22"/>
-              </w:rPr>
-            </w:pPr>
-            <w:r>
-              <w:rPr>
-                <w:rFonts w:eastAsia="Arial"/>
+              </w:rPr>
+            </w:pPr>
+            <w:r>
+              <w:rPr>
                 <w:b/>
-                <w:sz w:val="22"/>
-                <w:szCs w:val="22"/>
               </w:rPr>
               <w:t>Producto</w:t>
             </w:r>
@@ -3267,10 +3232,7 @@
             <w:pPr>
               <w:pStyle w:val="normal0"/>
               <w:rPr>
-                <w:rFonts w:eastAsia="Arial"/>
                 <w:b/>
-                <w:sz w:val="22"/>
-                <w:szCs w:val="22"/>
               </w:rPr>
             </w:pPr>
           </w:p>
@@ -3285,18 +3247,12 @@
             <w:pPr>
               <w:pStyle w:val="normal0"/>
               <w:rPr>
-                <w:rFonts w:eastAsia="Arial"/>
                 <w:b/>
-                <w:sz w:val="22"/>
-                <w:szCs w:val="22"/>
-              </w:rPr>
-            </w:pPr>
-            <w:r>
-              <w:rPr>
-                <w:rFonts w:eastAsia="Arial"/>
+              </w:rPr>
+            </w:pPr>
+            <w:r>
+              <w:rPr>
                 <w:b/>
-                <w:sz w:val="22"/>
-                <w:szCs w:val="22"/>
               </w:rPr>
               <w:t>Categoria</w:t>
             </w:r>
@@ -3310,10 +3266,7 @@
             <w:pPr>
               <w:pStyle w:val="normal0"/>
               <w:rPr>
-                <w:rFonts w:eastAsia="Arial"/>
                 <w:b/>
-                <w:sz w:val="22"/>
-                <w:szCs w:val="22"/>
               </w:rPr>
             </w:pPr>
           </w:p>
@@ -3328,18 +3281,12 @@
             <w:pPr>
               <w:pStyle w:val="normal0"/>
               <w:rPr>
-                <w:rFonts w:eastAsia="Arial"/>
                 <w:b/>
-                <w:sz w:val="22"/>
-                <w:szCs w:val="22"/>
-              </w:rPr>
-            </w:pPr>
-            <w:r>
-              <w:rPr>
-                <w:rFonts w:eastAsia="Arial"/>
+              </w:rPr>
+            </w:pPr>
+            <w:r>
+              <w:rPr>
                 <w:b/>
-                <w:sz w:val="22"/>
-                <w:szCs w:val="22"/>
               </w:rPr>
               <w:t>Carrito</w:t>
             </w:r>
@@ -3353,132 +3300,13 @@
             <w:pPr>
               <w:pStyle w:val="normal0"/>
               <w:rPr>
-                <w:rFonts w:eastAsia="Arial"/>
                 <w:b/>
-                <w:sz w:val="22"/>
-                <w:szCs w:val="22"/>
-              </w:rPr>
-            </w:pPr>
-          </w:p>
-        </w:tc>
-      </w:tr>
-      <w:tr>
-        <w:tc>
-          <w:tcPr>
-            <w:tcW w:w="5311" w:type="dxa"/>
-          </w:tcPr>
-          <w:p>
-            <w:pPr>
-              <w:pStyle w:val="normal0"/>
-              <w:rPr>
-                <w:rFonts w:eastAsia="Arial"/>
-                <w:b/>
-                <w:sz w:val="22"/>
-                <w:szCs w:val="22"/>
-              </w:rPr>
-            </w:pPr>
-          </w:p>
-        </w:tc>
-        <w:tc>
-          <w:tcPr>
-            <w:tcW w:w="5312" w:type="dxa"/>
-          </w:tcPr>
-          <w:p>
-            <w:pPr>
-              <w:pStyle w:val="normal0"/>
-              <w:rPr>
-                <w:rFonts w:eastAsia="Arial"/>
-                <w:b/>
-                <w:sz w:val="22"/>
-                <w:szCs w:val="22"/>
-              </w:rPr>
-            </w:pPr>
-          </w:p>
-        </w:tc>
-      </w:tr>
-      <w:tr>
-        <w:tc>
-          <w:tcPr>
-            <w:tcW w:w="5311" w:type="dxa"/>
-          </w:tcPr>
-          <w:p>
-            <w:pPr>
-              <w:pStyle w:val="normal0"/>
-              <w:rPr>
-                <w:rFonts w:eastAsia="Arial"/>
-                <w:b/>
-                <w:sz w:val="22"/>
-                <w:szCs w:val="22"/>
-              </w:rPr>
-            </w:pPr>
-          </w:p>
-        </w:tc>
-        <w:tc>
-          <w:tcPr>
-            <w:tcW w:w="5312" w:type="dxa"/>
-          </w:tcPr>
-          <w:p>
-            <w:pPr>
-              <w:pStyle w:val="normal0"/>
-              <w:rPr>
-                <w:rFonts w:eastAsia="Arial"/>
-                <w:b/>
-                <w:sz w:val="22"/>
-                <w:szCs w:val="22"/>
               </w:rPr>
             </w:pPr>
           </w:p>
         </w:tc>
       </w:tr>
     </w:tbl>
-    <w:p>
-      <w:pPr>
-        <w:pStyle w:val="normal0"/>
-        <w:rPr>
-          <w:b/>
-        </w:rPr>
-      </w:pPr>
-    </w:p>
-    <w:p>
-      <w:pPr>
-        <w:pStyle w:val="normal0"/>
-        <w:rPr>
-          <w:b/>
-        </w:rPr>
-      </w:pPr>
-    </w:p>
-    <w:p>
-      <w:pPr>
-        <w:pStyle w:val="normal0"/>
-        <w:rPr>
-          <w:b/>
-        </w:rPr>
-      </w:pPr>
-    </w:p>
-    <w:p>
-      <w:pPr>
-        <w:pStyle w:val="normal0"/>
-        <w:rPr>
-          <w:b/>
-        </w:rPr>
-      </w:pPr>
-    </w:p>
-    <w:p>
-      <w:pPr>
-        <w:pStyle w:val="normal0"/>
-        <w:rPr>
-          <w:b/>
-        </w:rPr>
-      </w:pPr>
-    </w:p>
-    <w:p>
-      <w:pPr>
-        <w:pStyle w:val="normal0"/>
-        <w:rPr>
-          <w:b/>
-        </w:rPr>
-      </w:pPr>
-    </w:p>
     <w:p>
       <w:pPr>
         <w:pStyle w:val="normal0"/>
@@ -3520,7 +3348,7 @@
     </w:p>
     <w:tbl>
       <w:tblPr>
-        <w:tblW w:w="8910" w:type="dxa"/>
+        <w:tblW w:w="8854" w:type="dxa"/>
         <w:tblInd w:w="-98" w:type="dxa"/>
         <w:tblBorders>
           <w:top w:val="single" w:sz="8" w:space="0" w:color="000000"/>
@@ -3540,14 +3368,17 @@
         <w:tblLook w:val="0000"/>
       </w:tblPr>
       <w:tblGrid>
-        <w:gridCol w:w="1905"/>
-        <w:gridCol w:w="4410"/>
-        <w:gridCol w:w="2595"/>
+        <w:gridCol w:w="1998"/>
+        <w:gridCol w:w="4140"/>
+        <w:gridCol w:w="2716"/>
       </w:tblGrid>
       <w:tr>
-        <w:tc>
-          <w:tcPr>
-            <w:tcW w:w="1905" w:type="dxa"/>
+        <w:trPr>
+          <w:trHeight w:val="567"/>
+        </w:trPr>
+        <w:tc>
+          <w:tcPr>
+            <w:tcW w:w="1998" w:type="dxa"/>
             <w:shd w:val="clear" w:color="auto" w:fill="CCCCCC"/>
             <w:tcMar>
               <w:top w:w="100" w:type="dxa"/>
@@ -3593,7 +3424,7 @@
         </w:tc>
         <w:tc>
           <w:tcPr>
-            <w:tcW w:w="4410" w:type="dxa"/>
+            <w:tcW w:w="4140" w:type="dxa"/>
             <w:shd w:val="clear" w:color="auto" w:fill="CCCCCC"/>
             <w:tcMar>
               <w:top w:w="100" w:type="dxa"/>
@@ -3622,7 +3453,7 @@
         </w:tc>
         <w:tc>
           <w:tcPr>
-            <w:tcW w:w="2595" w:type="dxa"/>
+            <w:tcW w:w="2716" w:type="dxa"/>
             <w:shd w:val="clear" w:color="auto" w:fill="CCCCCC"/>
             <w:tcMar>
               <w:top w:w="100" w:type="dxa"/>
@@ -3651,9 +3482,12 @@
         </w:tc>
       </w:tr>
       <w:tr>
-        <w:tc>
-          <w:tcPr>
-            <w:tcW w:w="1905" w:type="dxa"/>
+        <w:trPr>
+          <w:trHeight w:val="324"/>
+        </w:trPr>
+        <w:tc>
+          <w:tcPr>
+            <w:tcW w:w="1998" w:type="dxa"/>
             <w:tcMar>
               <w:top w:w="100" w:type="dxa"/>
               <w:left w:w="100" w:type="dxa"/>
@@ -3665,11 +3499,14 @@
             <w:pPr>
               <w:pStyle w:val="normal0"/>
             </w:pPr>
-          </w:p>
-        </w:tc>
-        <w:tc>
-          <w:tcPr>
-            <w:tcW w:w="4410" w:type="dxa"/>
+            <w:r>
+              <w:t>Inicio (1)</w:t>
+            </w:r>
+          </w:p>
+        </w:tc>
+        <w:tc>
+          <w:tcPr>
+            <w:tcW w:w="4140" w:type="dxa"/>
             <w:tcMar>
               <w:top w:w="100" w:type="dxa"/>
               <w:left w:w="100" w:type="dxa"/>
@@ -3685,7 +3522,7 @@
         </w:tc>
         <w:tc>
           <w:tcPr>
-            <w:tcW w:w="2595" w:type="dxa"/>
+            <w:tcW w:w="2716" w:type="dxa"/>
             <w:tcMar>
               <w:top w:w="100" w:type="dxa"/>
               <w:left w:w="100" w:type="dxa"/>
@@ -3701,9 +3538,12 @@
         </w:tc>
       </w:tr>
       <w:tr>
-        <w:tc>
-          <w:tcPr>
-            <w:tcW w:w="1905" w:type="dxa"/>
+        <w:trPr>
+          <w:trHeight w:val="324"/>
+        </w:trPr>
+        <w:tc>
+          <w:tcPr>
+            <w:tcW w:w="1998" w:type="dxa"/>
             <w:tcMar>
               <w:top w:w="100" w:type="dxa"/>
               <w:left w:w="100" w:type="dxa"/>
@@ -3715,11 +3555,14 @@
             <w:pPr>
               <w:pStyle w:val="normal0"/>
             </w:pPr>
-          </w:p>
-        </w:tc>
-        <w:tc>
-          <w:tcPr>
-            <w:tcW w:w="4410" w:type="dxa"/>
+            <w:r>
+              <w:t>Clientes (2)</w:t>
+            </w:r>
+          </w:p>
+        </w:tc>
+        <w:tc>
+          <w:tcPr>
+            <w:tcW w:w="4140" w:type="dxa"/>
             <w:tcMar>
               <w:top w:w="100" w:type="dxa"/>
               <w:left w:w="100" w:type="dxa"/>
@@ -3731,11 +3574,22 @@
             <w:pPr>
               <w:pStyle w:val="normal0"/>
             </w:pPr>
-          </w:p>
-        </w:tc>
-        <w:tc>
-          <w:tcPr>
-            <w:tcW w:w="2595" w:type="dxa"/>
+            <w:r>
+              <w:t>1-Listado de clientes</w:t>
+            </w:r>
+          </w:p>
+          <w:p>
+            <w:pPr>
+              <w:pStyle w:val="normal0"/>
+            </w:pPr>
+            <w:r>
+              <w:t>2-nuevo cliente</w:t>
+            </w:r>
+          </w:p>
+        </w:tc>
+        <w:tc>
+          <w:tcPr>
+            <w:tcW w:w="2716" w:type="dxa"/>
             <w:tcMar>
               <w:top w:w="100" w:type="dxa"/>
               <w:left w:w="100" w:type="dxa"/>
@@ -3747,13 +3601,27 @@
             <w:pPr>
               <w:pStyle w:val="normal0"/>
             </w:pPr>
+            <w:r>
+              <w:t>/admin/clientes</w:t>
+            </w:r>
+          </w:p>
+          <w:p>
+            <w:pPr>
+              <w:pStyle w:val="normal0"/>
+            </w:pPr>
+            <w:r>
+              <w:t>/admin/cliente/nuevo</w:t>
+            </w:r>
           </w:p>
         </w:tc>
       </w:tr>
       <w:tr>
-        <w:tc>
-          <w:tcPr>
-            <w:tcW w:w="1905" w:type="dxa"/>
+        <w:trPr>
+          <w:trHeight w:val="422"/>
+        </w:trPr>
+        <w:tc>
+          <w:tcPr>
+            <w:tcW w:w="1998" w:type="dxa"/>
             <w:tcMar>
               <w:top w:w="100" w:type="dxa"/>
               <w:left w:w="100" w:type="dxa"/>
@@ -3766,11 +3634,14 @@
               <w:pStyle w:val="normal0"/>
               <w:spacing w:line="360" w:lineRule="auto"/>
             </w:pPr>
-          </w:p>
-        </w:tc>
-        <w:tc>
-          <w:tcPr>
-            <w:tcW w:w="4410" w:type="dxa"/>
+            <w:r>
+              <w:t>Productos (3)</w:t>
+            </w:r>
+          </w:p>
+        </w:tc>
+        <w:tc>
+          <w:tcPr>
+            <w:tcW w:w="4140" w:type="dxa"/>
             <w:tcMar>
               <w:top w:w="100" w:type="dxa"/>
               <w:left w:w="100" w:type="dxa"/>
@@ -3782,11 +3653,22 @@
             <w:pPr>
               <w:pStyle w:val="normal0"/>
             </w:pPr>
-          </w:p>
-        </w:tc>
-        <w:tc>
-          <w:tcPr>
-            <w:tcW w:w="2595" w:type="dxa"/>
+            <w:r>
+              <w:t>1-Listado de productos</w:t>
+            </w:r>
+          </w:p>
+          <w:p>
+            <w:pPr>
+              <w:pStyle w:val="normal0"/>
+            </w:pPr>
+            <w:r>
+              <w:t>2-Nuevo producto</w:t>
+            </w:r>
+          </w:p>
+        </w:tc>
+        <w:tc>
+          <w:tcPr>
+            <w:tcW w:w="2716" w:type="dxa"/>
             <w:tcMar>
               <w:top w:w="100" w:type="dxa"/>
               <w:left w:w="100" w:type="dxa"/>
@@ -3798,13 +3680,27 @@
             <w:pPr>
               <w:pStyle w:val="normal0"/>
             </w:pPr>
+            <w:r>
+              <w:t>/admin/productos</w:t>
+            </w:r>
+          </w:p>
+          <w:p>
+            <w:pPr>
+              <w:pStyle w:val="normal0"/>
+            </w:pPr>
+            <w:r>
+              <w:t>/admin/producto/nuevo</w:t>
+            </w:r>
           </w:p>
         </w:tc>
       </w:tr>
       <w:tr>
-        <w:tc>
-          <w:tcPr>
-            <w:tcW w:w="1905" w:type="dxa"/>
+        <w:trPr>
+          <w:trHeight w:val="422"/>
+        </w:trPr>
+        <w:tc>
+          <w:tcPr>
+            <w:tcW w:w="1998" w:type="dxa"/>
             <w:tcMar>
               <w:top w:w="100" w:type="dxa"/>
               <w:left w:w="100" w:type="dxa"/>
@@ -3817,11 +3713,14 @@
               <w:pStyle w:val="normal0"/>
               <w:spacing w:line="360" w:lineRule="auto"/>
             </w:pPr>
-          </w:p>
-        </w:tc>
-        <w:tc>
-          <w:tcPr>
-            <w:tcW w:w="4410" w:type="dxa"/>
+            <w:r>
+              <w:t>Pedidos (4)</w:t>
+            </w:r>
+          </w:p>
+        </w:tc>
+        <w:tc>
+          <w:tcPr>
+            <w:tcW w:w="4140" w:type="dxa"/>
             <w:tcMar>
               <w:top w:w="100" w:type="dxa"/>
               <w:left w:w="100" w:type="dxa"/>
@@ -3833,11 +3732,22 @@
             <w:pPr>
               <w:pStyle w:val="normal0"/>
             </w:pPr>
-          </w:p>
-        </w:tc>
-        <w:tc>
-          <w:tcPr>
-            <w:tcW w:w="2595" w:type="dxa"/>
+            <w:r>
+              <w:t>1-Listado de pedidos</w:t>
+            </w:r>
+          </w:p>
+          <w:p>
+            <w:pPr>
+              <w:pStyle w:val="normal0"/>
+            </w:pPr>
+            <w:r>
+              <w:t>2-Nuevo pedido</w:t>
+            </w:r>
+          </w:p>
+        </w:tc>
+        <w:tc>
+          <w:tcPr>
+            <w:tcW w:w="2716" w:type="dxa"/>
             <w:tcMar>
               <w:top w:w="100" w:type="dxa"/>
               <w:left w:w="100" w:type="dxa"/>
@@ -3849,13 +3759,27 @@
             <w:pPr>
               <w:pStyle w:val="normal0"/>
             </w:pPr>
+            <w:r>
+              <w:t>/admin/pedidos</w:t>
+            </w:r>
+          </w:p>
+          <w:p>
+            <w:pPr>
+              <w:pStyle w:val="normal0"/>
+            </w:pPr>
+            <w:r>
+              <w:t>/admin/pedido/nuevo</w:t>
+            </w:r>
           </w:p>
         </w:tc>
       </w:tr>
       <w:tr>
-        <w:tc>
-          <w:tcPr>
-            <w:tcW w:w="1905" w:type="dxa"/>
+        <w:trPr>
+          <w:trHeight w:val="422"/>
+        </w:trPr>
+        <w:tc>
+          <w:tcPr>
+            <w:tcW w:w="1998" w:type="dxa"/>
             <w:tcMar>
               <w:top w:w="100" w:type="dxa"/>
               <w:left w:w="100" w:type="dxa"/>
@@ -3868,11 +3792,14 @@
               <w:pStyle w:val="normal0"/>
               <w:spacing w:line="360" w:lineRule="auto"/>
             </w:pPr>
-          </w:p>
-        </w:tc>
-        <w:tc>
-          <w:tcPr>
-            <w:tcW w:w="4410" w:type="dxa"/>
+            <w:r>
+              <w:t>Postulaciones (5)</w:t>
+            </w:r>
+          </w:p>
+        </w:tc>
+        <w:tc>
+          <w:tcPr>
+            <w:tcW w:w="4140" w:type="dxa"/>
             <w:tcMar>
               <w:top w:w="100" w:type="dxa"/>
               <w:left w:w="100" w:type="dxa"/>
@@ -3884,11 +3811,22 @@
             <w:pPr>
               <w:pStyle w:val="normal0"/>
             </w:pPr>
-          </w:p>
-        </w:tc>
-        <w:tc>
-          <w:tcPr>
-            <w:tcW w:w="2595" w:type="dxa"/>
+            <w:r>
+              <w:t>1-Listado de postulaciones</w:t>
+            </w:r>
+          </w:p>
+          <w:p>
+            <w:pPr>
+              <w:pStyle w:val="normal0"/>
+            </w:pPr>
+            <w:r>
+              <w:t>2-Nueva postulacion</w:t>
+            </w:r>
+          </w:p>
+        </w:tc>
+        <w:tc>
+          <w:tcPr>
+            <w:tcW w:w="2716" w:type="dxa"/>
             <w:tcMar>
               <w:top w:w="100" w:type="dxa"/>
               <w:left w:w="100" w:type="dxa"/>
@@ -3900,13 +3838,27 @@
             <w:pPr>
               <w:pStyle w:val="normal0"/>
             </w:pPr>
+            <w:r>
+              <w:t>/admin/postulaciones</w:t>
+            </w:r>
+          </w:p>
+          <w:p>
+            <w:pPr>
+              <w:pStyle w:val="normal0"/>
+            </w:pPr>
+            <w:r>
+              <w:t>/admin/postulacion/nuevo</w:t>
+            </w:r>
           </w:p>
         </w:tc>
       </w:tr>
       <w:tr>
-        <w:tc>
-          <w:tcPr>
-            <w:tcW w:w="1905" w:type="dxa"/>
+        <w:trPr>
+          <w:trHeight w:val="406"/>
+        </w:trPr>
+        <w:tc>
+          <w:tcPr>
+            <w:tcW w:w="1998" w:type="dxa"/>
             <w:tcMar>
               <w:top w:w="100" w:type="dxa"/>
               <w:left w:w="100" w:type="dxa"/>
@@ -3919,11 +3871,14 @@
               <w:pStyle w:val="normal0"/>
               <w:spacing w:line="360" w:lineRule="auto"/>
             </w:pPr>
-          </w:p>
-        </w:tc>
-        <w:tc>
-          <w:tcPr>
-            <w:tcW w:w="4410" w:type="dxa"/>
+            <w:r>
+              <w:t>Sucursales (6)</w:t>
+            </w:r>
+          </w:p>
+        </w:tc>
+        <w:tc>
+          <w:tcPr>
+            <w:tcW w:w="4140" w:type="dxa"/>
             <w:tcMar>
               <w:top w:w="100" w:type="dxa"/>
               <w:left w:w="100" w:type="dxa"/>
@@ -3934,15 +3889,26 @@
           <w:p>
             <w:pPr>
               <w:pStyle w:val="normal0"/>
+            </w:pPr>
+            <w:r>
+              <w:t>1-Listado de sucursales</w:t>
+            </w:r>
+          </w:p>
+          <w:p>
+            <w:pPr>
+              <w:pStyle w:val="normal0"/>
               <w:rPr>
                 <w:b/>
               </w:rPr>
             </w:pPr>
-          </w:p>
-        </w:tc>
-        <w:tc>
-          <w:tcPr>
-            <w:tcW w:w="2595" w:type="dxa"/>
+            <w:r>
+              <w:t>2-Nueva sucursal</w:t>
+            </w:r>
+          </w:p>
+        </w:tc>
+        <w:tc>
+          <w:tcPr>
+            <w:tcW w:w="2716" w:type="dxa"/>
             <w:tcMar>
               <w:top w:w="100" w:type="dxa"/>
               <w:left w:w="100" w:type="dxa"/>
@@ -3954,15 +3920,185 @@
             <w:pPr>
               <w:pStyle w:val="normal0"/>
             </w:pPr>
+            <w:r>
+              <w:t>/admin/sucursales</w:t>
+            </w:r>
+          </w:p>
+          <w:p>
+            <w:pPr>
+              <w:pStyle w:val="normal0"/>
+            </w:pPr>
+            <w:r>
+              <w:t>/admin/sucursal/nuevo</w:t>
+            </w:r>
+          </w:p>
+        </w:tc>
+      </w:tr>
+      <w:tr>
+        <w:trPr>
+          <w:trHeight w:val="406"/>
+        </w:trPr>
+        <w:tc>
+          <w:tcPr>
+            <w:tcW w:w="1998" w:type="dxa"/>
+            <w:tcMar>
+              <w:top w:w="100" w:type="dxa"/>
+              <w:left w:w="100" w:type="dxa"/>
+              <w:bottom w:w="100" w:type="dxa"/>
+              <w:right w:w="100" w:type="dxa"/>
+            </w:tcMar>
+          </w:tcPr>
+          <w:p>
+            <w:pPr>
+              <w:pStyle w:val="normal0"/>
+              <w:spacing w:line="360" w:lineRule="auto"/>
+            </w:pPr>
+            <w:r>
+              <w:t>Categorias (7)</w:t>
+            </w:r>
+          </w:p>
+        </w:tc>
+        <w:tc>
+          <w:tcPr>
+            <w:tcW w:w="4140" w:type="dxa"/>
+            <w:tcMar>
+              <w:top w:w="100" w:type="dxa"/>
+              <w:left w:w="100" w:type="dxa"/>
+              <w:bottom w:w="100" w:type="dxa"/>
+              <w:right w:w="100" w:type="dxa"/>
+            </w:tcMar>
+          </w:tcPr>
+          <w:p>
+            <w:pPr>
+              <w:pStyle w:val="normal0"/>
+            </w:pPr>
+            <w:r>
+              <w:t>1-Listado de categorias</w:t>
+            </w:r>
+          </w:p>
+          <w:p>
+            <w:pPr>
+              <w:pStyle w:val="normal0"/>
+              <w:rPr>
+                <w:b/>
+              </w:rPr>
+            </w:pPr>
+            <w:r>
+              <w:t>2-Nueva categoria</w:t>
+            </w:r>
+          </w:p>
+        </w:tc>
+        <w:tc>
+          <w:tcPr>
+            <w:tcW w:w="2716" w:type="dxa"/>
+            <w:tcMar>
+              <w:top w:w="100" w:type="dxa"/>
+              <w:left w:w="100" w:type="dxa"/>
+              <w:bottom w:w="100" w:type="dxa"/>
+              <w:right w:w="100" w:type="dxa"/>
+            </w:tcMar>
+          </w:tcPr>
+          <w:p>
+            <w:pPr>
+              <w:pStyle w:val="normal0"/>
+            </w:pPr>
+            <w:r>
+              <w:t>/admin/categorias</w:t>
+            </w:r>
+          </w:p>
+          <w:p>
+            <w:pPr>
+              <w:pStyle w:val="normal0"/>
+            </w:pPr>
+            <w:r>
+              <w:t>/admin/categoria/nuevo</w:t>
+            </w:r>
+          </w:p>
+        </w:tc>
+      </w:tr>
+      <w:tr>
+        <w:trPr>
+          <w:trHeight w:val="406"/>
+        </w:trPr>
+        <w:tc>
+          <w:tcPr>
+            <w:tcW w:w="1998" w:type="dxa"/>
+            <w:tcMar>
+              <w:top w:w="100" w:type="dxa"/>
+              <w:left w:w="100" w:type="dxa"/>
+              <w:bottom w:w="100" w:type="dxa"/>
+              <w:right w:w="100" w:type="dxa"/>
+            </w:tcMar>
+          </w:tcPr>
+          <w:p>
+            <w:pPr>
+              <w:pStyle w:val="normal0"/>
+              <w:spacing w:line="360" w:lineRule="auto"/>
+            </w:pPr>
+            <w:r>
+              <w:t>Estados (7)</w:t>
+            </w:r>
+          </w:p>
+        </w:tc>
+        <w:tc>
+          <w:tcPr>
+            <w:tcW w:w="4140" w:type="dxa"/>
+            <w:tcMar>
+              <w:top w:w="100" w:type="dxa"/>
+              <w:left w:w="100" w:type="dxa"/>
+              <w:bottom w:w="100" w:type="dxa"/>
+              <w:right w:w="100" w:type="dxa"/>
+            </w:tcMar>
+          </w:tcPr>
+          <w:p>
+            <w:pPr>
+              <w:pStyle w:val="normal0"/>
+            </w:pPr>
+            <w:r>
+              <w:t>1-Listado de estados</w:t>
+            </w:r>
+          </w:p>
+          <w:p>
+            <w:pPr>
+              <w:pStyle w:val="normal0"/>
+              <w:rPr>
+                <w:b/>
+              </w:rPr>
+            </w:pPr>
+            <w:r>
+              <w:t>2-Nuevo estado</w:t>
+            </w:r>
+          </w:p>
+        </w:tc>
+        <w:tc>
+          <w:tcPr>
+            <w:tcW w:w="2716" w:type="dxa"/>
+            <w:tcMar>
+              <w:top w:w="100" w:type="dxa"/>
+              <w:left w:w="100" w:type="dxa"/>
+              <w:bottom w:w="100" w:type="dxa"/>
+              <w:right w:w="100" w:type="dxa"/>
+            </w:tcMar>
+          </w:tcPr>
+          <w:p>
+            <w:pPr>
+              <w:pStyle w:val="normal0"/>
+            </w:pPr>
+            <w:r>
+              <w:t>/admin/estados</w:t>
+            </w:r>
+          </w:p>
+          <w:p>
+            <w:pPr>
+              <w:pStyle w:val="normal0"/>
+            </w:pPr>
+            <w:r>
+              <w:t>/admin/estado/nuevo</w:t>
+            </w:r>
           </w:p>
         </w:tc>
       </w:tr>
     </w:tbl>
-    <w:p>
-      <w:pPr>
-        <w:pStyle w:val="normal0"/>
-      </w:pPr>
-    </w:p>
     <w:p>
       <w:pPr>
         <w:pStyle w:val="normal0"/>
@@ -6825,6 +6961,7 @@
     <w:link w:val="Heading1"/>
     <w:uiPriority w:val="99"/>
     <w:locked/>
+    <w:rsid w:val="003A29CB"/>
     <w:rPr>
       <w:rFonts w:ascii="Cambria" w:hAnsi="Cambria" w:cs="Times New Roman"/>
       <w:b/>
@@ -6841,6 +6978,7 @@
     <w:uiPriority w:val="99"/>
     <w:semiHidden/>
     <w:locked/>
+    <w:rsid w:val="003A29CB"/>
     <w:rPr>
       <w:rFonts w:ascii="Cambria" w:hAnsi="Cambria" w:cs="Times New Roman"/>
       <w:b/>
@@ -6858,6 +6996,7 @@
     <w:uiPriority w:val="99"/>
     <w:semiHidden/>
     <w:locked/>
+    <w:rsid w:val="003A29CB"/>
     <w:rPr>
       <w:rFonts w:ascii="Cambria" w:hAnsi="Cambria" w:cs="Times New Roman"/>
       <w:b/>
@@ -6873,6 +7012,7 @@
     <w:uiPriority w:val="99"/>
     <w:semiHidden/>
     <w:locked/>
+    <w:rsid w:val="003A29CB"/>
     <w:rPr>
       <w:rFonts w:ascii="Calibri" w:hAnsi="Calibri" w:cs="Times New Roman"/>
       <w:b/>
@@ -6888,6 +7028,7 @@
     <w:uiPriority w:val="99"/>
     <w:semiHidden/>
     <w:locked/>
+    <w:rsid w:val="003A29CB"/>
     <w:rPr>
       <w:rFonts w:ascii="Calibri" w:hAnsi="Calibri" w:cs="Times New Roman"/>
       <w:b/>
@@ -6905,6 +7046,7 @@
     <w:uiPriority w:val="99"/>
     <w:semiHidden/>
     <w:locked/>
+    <w:rsid w:val="003A29CB"/>
     <w:rPr>
       <w:rFonts w:ascii="Calibri" w:hAnsi="Calibri" w:cs="Times New Roman"/>
       <w:b/>
@@ -6944,6 +7086,7 @@
     <w:link w:val="Title"/>
     <w:uiPriority w:val="99"/>
     <w:locked/>
+    <w:rsid w:val="003A29CB"/>
     <w:rPr>
       <w:rFonts w:ascii="Cambria" w:hAnsi="Cambria" w:cs="Times New Roman"/>
       <w:b/>
@@ -6980,6 +7123,7 @@
     <w:link w:val="Subtitle"/>
     <w:uiPriority w:val="99"/>
     <w:locked/>
+    <w:rsid w:val="003A29CB"/>
     <w:rPr>
       <w:rFonts w:ascii="Cambria" w:hAnsi="Cambria" w:cs="Times New Roman"/>
       <w:sz w:val="24"/>

--- a/Plantilla Burgers 0X2021.docx
+++ b/Plantilla Burgers 0X2021.docx
@@ -4826,26 +4826,36 @@
         <w:pStyle w:val="normal0"/>
         <w:rPr>
           <w:highlight w:val="yellow"/>
+          <w:lang w:val="en-US"/>
         </w:rPr>
       </w:pPr>
       <w:r>
         <w:rPr>
           <w:highlight w:val="yellow"/>
-        </w:rPr>
-        <w:t xml:space="preserve">                $nombre = date("Ymdhmsi") . ".jpg";</w:t>
-      </w:r>
-    </w:p>
-    <w:p>
-      <w:pPr>
-        <w:pStyle w:val="normal0"/>
+          <w:lang w:val="en-US"/>
+        </w:rPr>
+        <w:t xml:space="preserve">                $extension = pathinfo($_FILES [“archivo”] [“name”], </w:t>
+      </w:r>
+      <w:r>
         <w:rPr>
           <w:highlight w:val="yellow"/>
           <w:lang w:val="en-US"/>
         </w:rPr>
-      </w:pPr>
-      <w:r>
+        <w:t>PATHINFO_EXTENSION);</w:t>
+      </w:r>
+    </w:p>
+    <w:p>
+      <w:pPr>
+        <w:pStyle w:val="normal0"/>
         <w:rPr>
           <w:highlight w:val="yellow"/>
+          <w:lang w:val="en-US"/>
+        </w:rPr>
+      </w:pPr>
+      <w:r>
+        <w:rPr>
+          <w:highlight w:val="yellow"/>
+          <w:lang w:val="en-US"/>
         </w:rPr>
         <w:t xml:space="preserve">                </w:t>
       </w:r>
@@ -4854,6 +4864,43 @@
           <w:highlight w:val="yellow"/>
           <w:lang w:val="en-US"/>
         </w:rPr>
+        <w:t>$nombre = date("Ymdhmsi") .</w:t>
+      </w:r>
+      <w:r>
+        <w:rPr>
+          <w:highlight w:val="yellow"/>
+          <w:lang w:val="en-US"/>
+        </w:rPr>
+        <w:t xml:space="preserve"> "..$extension</w:t>
+      </w:r>
+      <w:r>
+        <w:rPr>
+          <w:highlight w:val="yellow"/>
+          <w:lang w:val="en-US"/>
+        </w:rPr>
+        <w:t>";</w:t>
+      </w:r>
+    </w:p>
+    <w:p>
+      <w:pPr>
+        <w:pStyle w:val="normal0"/>
+        <w:rPr>
+          <w:highlight w:val="yellow"/>
+          <w:lang w:val="en-US"/>
+        </w:rPr>
+      </w:pPr>
+      <w:r>
+        <w:rPr>
+          <w:highlight w:val="yellow"/>
+          <w:lang w:val="en-US"/>
+        </w:rPr>
+        <w:t xml:space="preserve">                </w:t>
+      </w:r>
+      <w:r>
+        <w:rPr>
+          <w:highlight w:val="yellow"/>
+          <w:lang w:val="en-US"/>
+        </w:rPr>
         <w:t>$archivo = $_FILES["archivo"]["tmp_name"];</w:t>
       </w:r>
     </w:p>
@@ -4874,21 +4921,28 @@
       <w:r>
         <w:rPr>
           <w:highlight w:val="yellow"/>
-        </w:rPr>
-        <w:t>"/public/files/$nombre"); //guardaelarchivo</w:t>
-      </w:r>
-    </w:p>
-    <w:p>
-      <w:pPr>
-        <w:pStyle w:val="normal0"/>
+          <w:lang w:val="en-US"/>
+        </w:rPr>
+        <w:t>"/public/files/$nombr</w:t>
+      </w:r>
+      <w:r>
         <w:rPr>
           <w:highlight w:val="yellow"/>
         </w:rPr>
-      </w:pPr>
-      <w:r>
+        <w:t>e"); //guardaelarchivo</w:t>
+      </w:r>
+    </w:p>
+    <w:p>
+      <w:pPr>
+        <w:pStyle w:val="normal0"/>
         <w:rPr>
           <w:highlight w:val="yellow"/>
         </w:rPr>
+      </w:pPr>
+      <w:r>
+        <w:rPr>
+          <w:highlight w:val="yellow"/>
+        </w:rPr>
         <w:t xml:space="preserve">                $entidad-&gt;imagen = $nombre;</w:t>
       </w:r>
     </w:p>
@@ -4909,6 +4963,9 @@
     <w:p>
       <w:pPr>
         <w:pStyle w:val="normal0"/>
+        <w:rPr>
+          <w:lang w:val="es-ES"/>
+        </w:rPr>
       </w:pPr>
     </w:p>
     <w:p>

--- a/Plantilla Burgers 0X2021.docx
+++ b/Plantilla Burgers 0X2021.docx
@@ -2249,19 +2249,31 @@
               <w:spacing w:line="240" w:lineRule="auto"/>
               <w:rPr>
                 <w:rFonts w:ascii="Consolas" w:hAnsi="Consolas" w:cs="Consolas"/>
-                <w:sz w:val="20"/>
-                <w:szCs w:val="20"/>
-                <w:lang w:val="en-US"/>
-              </w:rPr>
-            </w:pPr>
-            <w:r>
-              <w:rPr>
-                <w:rFonts w:ascii="Consolas" w:hAnsi="Consolas" w:cs="Consolas"/>
-                <w:sz w:val="20"/>
-                <w:szCs w:val="20"/>
-                <w:lang w:val="en-US"/>
-              </w:rPr>
-              <w:t>APP_PATH=</w:t>
+                <w:color w:val="99CC00"/>
+                <w:sz w:val="20"/>
+                <w:szCs w:val="20"/>
+                <w:lang w:val="es-ES"/>
+              </w:rPr>
+            </w:pPr>
+            <w:r>
+              <w:rPr>
+                <w:rFonts w:ascii="Consolas" w:hAnsi="Consolas" w:cs="Consolas"/>
+                <w:sz w:val="20"/>
+                <w:szCs w:val="20"/>
+                <w:lang w:val="es-ES"/>
+              </w:rPr>
+              <w:t xml:space="preserve">APP_PATH= c://xampp/htdocs/proyectohamburguesa/public/files </w:t>
+            </w:r>
+            <w:r>
+              <w:rPr>
+                <w:rFonts w:ascii="Consolas" w:hAnsi="Consolas" w:cs="Consolas"/>
+                <w:color w:val="99CC00"/>
+                <w:sz w:val="20"/>
+                <w:szCs w:val="20"/>
+                <w:highlight w:val="yellow"/>
+                <w:lang w:val="es-ES"/>
+              </w:rPr>
+              <w:t>(se edita para cada proyecto)</w:t>
             </w:r>
           </w:p>
           <w:p>
@@ -2273,7 +2285,7 @@
                 <w:rFonts w:ascii="Consolas" w:hAnsi="Consolas" w:cs="Consolas"/>
                 <w:sz w:val="20"/>
                 <w:szCs w:val="20"/>
-                <w:lang w:val="en-US"/>
+                <w:lang w:val="es-ES"/>
               </w:rPr>
             </w:pPr>
           </w:p>
@@ -5078,7 +5090,7 @@
         <w:rPr>
           <w:highlight w:val="yellow"/>
         </w:rPr>
-        <w:t xml:space="preserve">      if($_FILES["archivo"]["error"] === UPLOAD_ERR_OK){</w:t>
+        <w:t xml:space="preserve">   </w:t>
       </w:r>
     </w:p>
     <w:p>
@@ -5086,13 +5098,36 @@
         <w:pStyle w:val="normal0"/>
         <w:rPr>
           <w:highlight w:val="yellow"/>
+          <w:lang w:val="en-US"/>
         </w:rPr>
       </w:pPr>
       <w:r>
         <w:rPr>
           <w:highlight w:val="yellow"/>
-        </w:rPr>
-        <w:t xml:space="preserve">                        //Eliminar imagen anterior</w:t>
+          <w:lang w:val="en-US"/>
+        </w:rPr>
+        <w:t xml:space="preserve">   if($_FILES["archivo"]["error"] === UPLOAD_ERR_OK){</w:t>
+      </w:r>
+    </w:p>
+    <w:p>
+      <w:pPr>
+        <w:pStyle w:val="normal0"/>
+        <w:rPr>
+          <w:highlight w:val="yellow"/>
+        </w:rPr>
+      </w:pPr>
+      <w:r>
+        <w:rPr>
+          <w:highlight w:val="yellow"/>
+          <w:lang w:val="en-US"/>
+        </w:rPr>
+        <w:t xml:space="preserve">                        </w:t>
+      </w:r>
+      <w:r>
+        <w:rPr>
+          <w:highlight w:val="yellow"/>
+        </w:rPr>
+        <w:t>//Eliminar imagen anterior</w:t>
       </w:r>
     </w:p>
     <w:p>

--- a/Plantilla Burgers 0X2021.docx
+++ b/Plantilla Burgers 0X2021.docx
@@ -2262,7 +2262,52 @@
                 <w:szCs w:val="20"/>
                 <w:lang w:val="es-ES"/>
               </w:rPr>
-              <w:t xml:space="preserve">APP_PATH= c://xampp/htdocs/proyectohamburguesa/public/files </w:t>
+              <w:t xml:space="preserve">APP_PATH= </w:t>
+            </w:r>
+            <w:r>
+              <w:rPr>
+                <w:rFonts w:ascii="Consolas" w:hAnsi="Consolas" w:cs="Consolas"/>
+                <w:sz w:val="20"/>
+                <w:szCs w:val="20"/>
+                <w:lang w:val="es-ES"/>
+              </w:rPr>
+              <w:t>C:\xampp\htdocs\proyectohamburguesa</w:t>
+            </w:r>
+            <w:r>
+              <w:rPr>
+                <w:rFonts w:ascii="Consolas" w:hAnsi="Consolas" w:cs="Consolas"/>
+                <w:sz w:val="20"/>
+                <w:szCs w:val="20"/>
+                <w:lang w:val="es-ES"/>
+              </w:rPr>
+              <w:t>\</w:t>
+            </w:r>
+            <w:r>
+              <w:rPr>
+                <w:rFonts w:ascii="Consolas" w:hAnsi="Consolas" w:cs="Consolas"/>
+                <w:sz w:val="20"/>
+                <w:szCs w:val="20"/>
+                <w:lang w:val="es-ES"/>
+              </w:rPr>
+              <w:t>public</w:t>
+            </w:r>
+            <w:r>
+              <w:rPr>
+                <w:rFonts w:ascii="Consolas" w:hAnsi="Consolas" w:cs="Consolas"/>
+                <w:sz w:val="20"/>
+                <w:szCs w:val="20"/>
+                <w:lang w:val="es-ES"/>
+              </w:rPr>
+              <w:t>\</w:t>
+            </w:r>
+            <w:r>
+              <w:rPr>
+                <w:rFonts w:ascii="Consolas" w:hAnsi="Consolas" w:cs="Consolas"/>
+                <w:sz w:val="20"/>
+                <w:szCs w:val="20"/>
+                <w:lang w:val="es-ES"/>
+              </w:rPr>
+              <w:t xml:space="preserve">files </w:t>
             </w:r>
             <w:r>
               <w:rPr>
@@ -5047,28 +5092,28 @@
       <w:pPr>
         <w:pStyle w:val="normal0"/>
         <w:rPr>
-          <w:lang w:val="en-US"/>
-        </w:rPr>
-      </w:pPr>
-      <w:r>
-        <w:rPr>
-          <w:lang w:val="en-US"/>
-        </w:rPr>
-        <w:t xml:space="preserve">                    $productAnt = new Producto();</w:t>
-      </w:r>
-    </w:p>
-    <w:p>
-      <w:pPr>
-        <w:pStyle w:val="normal0"/>
-      </w:pPr>
-      <w:r>
-        <w:rPr>
-          <w:lang w:val="en-US"/>
+          <w:lang w:val="es-ES"/>
+        </w:rPr>
+      </w:pPr>
+      <w:r>
+        <w:rPr>
+          <w:lang w:val="es-ES"/>
+        </w:rPr>
+        <w:t xml:space="preserve">                    $productAux = new Producto();</w:t>
+      </w:r>
+    </w:p>
+    <w:p>
+      <w:pPr>
+        <w:pStyle w:val="normal0"/>
+      </w:pPr>
+      <w:r>
+        <w:rPr>
+          <w:lang w:val="es-ES"/>
         </w:rPr>
         <w:t xml:space="preserve">                    </w:t>
       </w:r>
       <w:r>
-        <w:t>$productAnt-&gt;obtenerPorId($entidad-&gt;idproducto);</w:t>
+        <w:t>$productAux-&gt;obtenerPorId($entidad-&gt;idproducto);</w:t>
       </w:r>
     </w:p>
     <w:p>
@@ -5104,21 +5149,28 @@
       <w:r>
         <w:rPr>
           <w:highlight w:val="yellow"/>
-          <w:lang w:val="en-US"/>
-        </w:rPr>
-        <w:t xml:space="preserve">   if($_FILES["archivo"]["error"] === UPLOAD_ERR_OK){</w:t>
-      </w:r>
-    </w:p>
-    <w:p>
-      <w:pPr>
-        <w:pStyle w:val="normal0"/>
+          <w:lang w:val="es-ES"/>
+        </w:rPr>
+        <w:t xml:space="preserve">   </w:t>
+      </w:r>
+      <w:r>
         <w:rPr>
           <w:highlight w:val="yellow"/>
-        </w:rPr>
-      </w:pPr>
-      <w:r>
+          <w:lang w:val="en-US"/>
+        </w:rPr>
+        <w:t>if($_FILES["archivo"]["error"] === UPLOAD_ERR_OK){</w:t>
+      </w:r>
+    </w:p>
+    <w:p>
+      <w:pPr>
+        <w:pStyle w:val="normal0"/>
         <w:rPr>
           <w:highlight w:val="yellow"/>
+        </w:rPr>
+      </w:pPr>
+      <w:r>
+        <w:rPr>
+          <w:highlight w:val="yellow"/>
           <w:lang w:val="en-US"/>
         </w:rPr>
         <w:t xml:space="preserve">                        </w:t>
@@ -5149,22 +5201,36 @@
           <w:highlight w:val="yellow"/>
           <w:lang w:val="en-US"/>
         </w:rPr>
-        <w:t xml:space="preserve">"/public/files/$productAnt-&gt;imagen");                          </w:t>
-      </w:r>
-    </w:p>
-    <w:p>
-      <w:pPr>
-        <w:pStyle w:val="normal0"/>
+        <w:t>"/public/files/$productA</w:t>
+      </w:r>
+      <w:r>
         <w:rPr>
           <w:highlight w:val="yellow"/>
           <w:lang w:val="en-US"/>
         </w:rPr>
-      </w:pPr>
+        <w:t>ux</w:t>
+      </w:r>
       <w:r>
         <w:rPr>
           <w:highlight w:val="yellow"/>
           <w:lang w:val="en-US"/>
         </w:rPr>
+        <w:t xml:space="preserve">-&gt;imagen");                          </w:t>
+      </w:r>
+    </w:p>
+    <w:p>
+      <w:pPr>
+        <w:pStyle w:val="normal0"/>
+        <w:rPr>
+          <w:highlight w:val="yellow"/>
+          <w:lang w:val="en-US"/>
+        </w:rPr>
+      </w:pPr>
+      <w:r>
+        <w:rPr>
+          <w:highlight w:val="yellow"/>
+          <w:lang w:val="en-US"/>
+        </w:rPr>
         <w:t xml:space="preserve">                    } else {</w:t>
       </w:r>
     </w:p>
@@ -5186,7 +5252,7 @@
         <w:rPr>
           <w:highlight w:val="yellow"/>
         </w:rPr>
-        <w:t>$entidad-&gt;imagen = $productAnt-&gt;imagen;</w:t>
+        <w:t>$entidad-&gt;imagen = $productAux-&gt;imagen;</w:t>
       </w:r>
     </w:p>
     <w:p>

--- a/Plantilla Burgers 0X2021.docx
+++ b/Plantilla Burgers 0X2021.docx
@@ -1137,18 +1137,6 @@
           <w:t>https://bootstrapmade.com/</w:t>
         </w:r>
       </w:hyperlink>
-    </w:p>
-    <w:p>
-      <w:pPr>
-        <w:pStyle w:val="normal0"/>
-        <w:widowControl w:val="0"/>
-        <w:spacing w:line="240" w:lineRule="auto"/>
-        <w:rPr>
-          <w:rFonts w:ascii="Times New Roman" w:hAnsi="Times New Roman" w:cs="Times New Roman"/>
-          <w:sz w:val="24"/>
-          <w:szCs w:val="24"/>
-        </w:rPr>
-      </w:pPr>
     </w:p>
     <w:p>
       <w:pPr>
@@ -1451,20 +1439,6 @@
                 <w:szCs w:val="24"/>
               </w:rPr>
             </w:pPr>
-            <w:r>
-              <w:rPr>
-                <w:rFonts w:ascii="Times New Roman" w:hAnsi="Times New Roman" w:cs="Times New Roman"/>
-                <w:sz w:val="24"/>
-                <w:szCs w:val="24"/>
-              </w:rPr>
-              <w:t>--------------------------------------------------------------</w:t>
-            </w:r>
-            <w:r>
-              <w:rPr>
-                <w:color w:val="000000"/>
-              </w:rPr>
-              <w:t>https://themewagon.com/themes/free-bootstrap-4-html5-restaurant-website-template-feane/</w:t>
-            </w:r>
           </w:p>
         </w:tc>
         <w:tc>
@@ -1544,12 +1518,7 @@
       </w:pPr>
       <w:bookmarkStart w:id="5" w:name="_j4t9wrc9ovcn" w:colFirst="0" w:colLast="0"/>
       <w:bookmarkEnd w:id="5"/>
-    </w:p>
-    <w:p>
-      <w:pPr>
-        <w:pStyle w:val="Heading1"/>
-        <w:spacing w:after="0"/>
-        <w:jc w:val="center"/>
+      <w:r>
         <w:rPr>
           <w:rFonts w:ascii="Times New Roman" w:hAnsi="Times New Roman" w:cs="Times New Roman"/>
           <w:smallCaps/>
@@ -1557,17 +1526,17 @@
           <w:sz w:val="28"/>
           <w:szCs w:val="28"/>
         </w:rPr>
-      </w:pPr>
-      <w:r>
-        <w:rPr>
-          <w:rFonts w:ascii="Times New Roman" w:hAnsi="Times New Roman" w:cs="Times New Roman"/>
-          <w:smallCaps/>
-          <w:color w:val="366091"/>
-          <w:sz w:val="28"/>
-          <w:szCs w:val="28"/>
-        </w:rPr>
         <w:t>DESARROLLO</w:t>
       </w:r>
+    </w:p>
+    <w:p>
+      <w:pPr>
+        <w:pStyle w:val="normal0"/>
+        <w:spacing w:line="360" w:lineRule="auto"/>
+        <w:rPr>
+          <w:b/>
+        </w:rPr>
+      </w:pPr>
     </w:p>
     <w:p>
       <w:pPr>
@@ -1590,24 +1559,11 @@
       <w:pPr>
         <w:pStyle w:val="normal0"/>
         <w:spacing w:line="360" w:lineRule="auto"/>
-      </w:pPr>
-    </w:p>
-    <w:p>
-      <w:pPr>
-        <w:pStyle w:val="normal0"/>
-        <w:spacing w:line="360" w:lineRule="auto"/>
-      </w:pPr>
-    </w:p>
-    <w:p>
-      <w:pPr>
-        <w:pStyle w:val="normal0"/>
-        <w:spacing w:line="360" w:lineRule="auto"/>
-      </w:pPr>
-    </w:p>
-    <w:p>
-      <w:pPr>
-        <w:pStyle w:val="normal0"/>
-        <w:spacing w:line="360" w:lineRule="auto"/>
+        <w:rPr>
+          <w:rFonts w:ascii="Times New Roman" w:hAnsi="Times New Roman" w:cs="Times New Roman"/>
+          <w:sz w:val="24"/>
+          <w:szCs w:val="24"/>
+        </w:rPr>
       </w:pPr>
     </w:p>
     <w:p>
@@ -1948,14 +1904,6 @@
     <w:p>
       <w:pPr>
         <w:pStyle w:val="normal0"/>
-        <w:rPr>
-          <w:b/>
-        </w:rPr>
-      </w:pPr>
-    </w:p>
-    <w:p>
-      <w:pPr>
-        <w:pStyle w:val="normal0"/>
       </w:pPr>
       <w:hyperlink r:id="rId20">
         <w:r>
@@ -1986,6 +1934,97 @@
     <w:p>
       <w:pPr>
         <w:pStyle w:val="normal0"/>
+        <w:rPr>
+          <w:b/>
+        </w:rPr>
+      </w:pPr>
+    </w:p>
+    <w:p>
+      <w:pPr>
+        <w:pStyle w:val="normal0"/>
+        <w:rPr>
+          <w:b/>
+        </w:rPr>
+      </w:pPr>
+    </w:p>
+    <w:p>
+      <w:pPr>
+        <w:pStyle w:val="normal0"/>
+        <w:rPr>
+          <w:b/>
+        </w:rPr>
+      </w:pPr>
+    </w:p>
+    <w:p>
+      <w:pPr>
+        <w:pStyle w:val="normal0"/>
+        <w:rPr>
+          <w:b/>
+        </w:rPr>
+      </w:pPr>
+    </w:p>
+    <w:p>
+      <w:pPr>
+        <w:pStyle w:val="normal0"/>
+        <w:rPr>
+          <w:b/>
+        </w:rPr>
+      </w:pPr>
+    </w:p>
+    <w:p>
+      <w:pPr>
+        <w:pStyle w:val="normal0"/>
+        <w:rPr>
+          <w:b/>
+        </w:rPr>
+      </w:pPr>
+    </w:p>
+    <w:p>
+      <w:pPr>
+        <w:pStyle w:val="normal0"/>
+        <w:rPr>
+          <w:b/>
+        </w:rPr>
+      </w:pPr>
+    </w:p>
+    <w:p>
+      <w:pPr>
+        <w:pStyle w:val="normal0"/>
+        <w:rPr>
+          <w:b/>
+        </w:rPr>
+      </w:pPr>
+    </w:p>
+    <w:p>
+      <w:pPr>
+        <w:pStyle w:val="normal0"/>
+        <w:rPr>
+          <w:b/>
+        </w:rPr>
+      </w:pPr>
+    </w:p>
+    <w:p>
+      <w:pPr>
+        <w:pStyle w:val="normal0"/>
+        <w:rPr>
+          <w:b/>
+        </w:rPr>
+      </w:pPr>
+    </w:p>
+    <w:p>
+      <w:pPr>
+        <w:pStyle w:val="normal0"/>
+        <w:rPr>
+          <w:b/>
+        </w:rPr>
+      </w:pPr>
+    </w:p>
+    <w:p>
+      <w:pPr>
+        <w:pStyle w:val="normal0"/>
+        <w:rPr>
+          <w:b/>
+        </w:rPr>
       </w:pPr>
     </w:p>
     <w:p>
@@ -2229,15 +2268,15 @@
                 <w:rFonts w:ascii="Consolas" w:hAnsi="Consolas" w:cs="Consolas"/>
                 <w:sz w:val="20"/>
                 <w:szCs w:val="20"/>
-                <w:lang w:val="en-US"/>
-              </w:rPr>
-            </w:pPr>
-            <w:r>
-              <w:rPr>
-                <w:rFonts w:ascii="Consolas" w:hAnsi="Consolas" w:cs="Consolas"/>
-                <w:sz w:val="20"/>
-                <w:szCs w:val="20"/>
-                <w:lang w:val="en-US"/>
+                <w:lang w:val="es-ES"/>
+              </w:rPr>
+            </w:pPr>
+            <w:r>
+              <w:rPr>
+                <w:rFonts w:ascii="Consolas" w:hAnsi="Consolas" w:cs="Consolas"/>
+                <w:sz w:val="20"/>
+                <w:szCs w:val="20"/>
+                <w:lang w:val="es-ES"/>
               </w:rPr>
               <w:t>APP_URL=http://127.0.0.1:8000</w:t>
             </w:r>
@@ -3243,7 +3282,19 @@
               <w:rPr>
                 <w:b/>
               </w:rPr>
-              <w:t>Postulacion</w:t>
+              <w:t>Postulaci</w:t>
+            </w:r>
+            <w:r>
+              <w:rPr>
+                <w:b/>
+              </w:rPr>
+              <w:t>ó</w:t>
+            </w:r>
+            <w:r>
+              <w:rPr>
+                <w:b/>
+              </w:rPr>
+              <w:t>n</w:t>
             </w:r>
           </w:p>
         </w:tc>
@@ -3311,7 +3362,19 @@
               <w:rPr>
                 <w:b/>
               </w:rPr>
-              <w:t>Categoria</w:t>
+              <w:t>Categor</w:t>
+            </w:r>
+            <w:r>
+              <w:rPr>
+                <w:b/>
+              </w:rPr>
+              <w:t>í</w:t>
+            </w:r>
+            <w:r>
+              <w:rPr>
+                <w:b/>
+              </w:rPr>
+              <w:t>a</w:t>
             </w:r>
           </w:p>
         </w:tc>
@@ -4159,6 +4222,81 @@
     <w:p>
       <w:pPr>
         <w:pStyle w:val="normal0"/>
+        <w:rPr>
+          <w:b/>
+        </w:rPr>
+      </w:pPr>
+    </w:p>
+    <w:p>
+      <w:pPr>
+        <w:pStyle w:val="normal0"/>
+        <w:rPr>
+          <w:b/>
+        </w:rPr>
+      </w:pPr>
+    </w:p>
+    <w:p>
+      <w:pPr>
+        <w:pStyle w:val="normal0"/>
+        <w:rPr>
+          <w:b/>
+        </w:rPr>
+      </w:pPr>
+    </w:p>
+    <w:p>
+      <w:pPr>
+        <w:pStyle w:val="normal0"/>
+        <w:rPr>
+          <w:b/>
+        </w:rPr>
+      </w:pPr>
+    </w:p>
+    <w:p>
+      <w:pPr>
+        <w:pStyle w:val="normal0"/>
+        <w:rPr>
+          <w:b/>
+        </w:rPr>
+      </w:pPr>
+    </w:p>
+    <w:p>
+      <w:pPr>
+        <w:pStyle w:val="normal0"/>
+        <w:rPr>
+          <w:b/>
+        </w:rPr>
+      </w:pPr>
+    </w:p>
+    <w:p>
+      <w:pPr>
+        <w:pStyle w:val="normal0"/>
+        <w:rPr>
+          <w:b/>
+        </w:rPr>
+      </w:pPr>
+    </w:p>
+    <w:p>
+      <w:pPr>
+        <w:pStyle w:val="normal0"/>
+        <w:rPr>
+          <w:b/>
+        </w:rPr>
+      </w:pPr>
+    </w:p>
+    <w:p>
+      <w:pPr>
+        <w:pStyle w:val="normal0"/>
+        <w:rPr>
+          <w:b/>
+        </w:rPr>
+      </w:pPr>
+    </w:p>
+    <w:p>
+      <w:pPr>
+        <w:pStyle w:val="normal0"/>
+        <w:rPr>
+          <w:b/>
+        </w:rPr>
       </w:pPr>
     </w:p>
     <w:p>
@@ -4194,7 +4332,7 @@
     </w:p>
     <w:tbl>
       <w:tblPr>
-        <w:tblW w:w="8910" w:type="dxa"/>
+        <w:tblW w:w="4500" w:type="dxa"/>
         <w:tblInd w:w="-98" w:type="dxa"/>
         <w:tblBorders>
           <w:top w:val="single" w:sz="8" w:space="0" w:color="000000"/>
@@ -4215,7 +4353,6 @@
       </w:tblPr>
       <w:tblGrid>
         <w:gridCol w:w="1905"/>
-        <w:gridCol w:w="4410"/>
         <w:gridCol w:w="2595"/>
       </w:tblGrid>
       <w:tr>
@@ -4267,35 +4404,6 @@
         </w:tc>
         <w:tc>
           <w:tcPr>
-            <w:tcW w:w="4410" w:type="dxa"/>
-            <w:shd w:val="clear" w:color="auto" w:fill="CCCCCC"/>
-            <w:tcMar>
-              <w:top w:w="100" w:type="dxa"/>
-              <w:left w:w="100" w:type="dxa"/>
-              <w:bottom w:w="100" w:type="dxa"/>
-              <w:right w:w="100" w:type="dxa"/>
-            </w:tcMar>
-          </w:tcPr>
-          <w:p>
-            <w:pPr>
-              <w:pStyle w:val="normal0"/>
-              <w:widowControl w:val="0"/>
-              <w:spacing w:line="240" w:lineRule="auto"/>
-              <w:jc w:val="center"/>
-              <w:rPr>
-                <w:b/>
-              </w:rPr>
-            </w:pPr>
-            <w:r>
-              <w:rPr>
-                <w:b/>
-              </w:rPr>
-              <w:t>Submenú</w:t>
-            </w:r>
-          </w:p>
-        </w:tc>
-        <w:tc>
-          <w:tcPr>
             <w:tcW w:w="2595" w:type="dxa"/>
             <w:shd w:val="clear" w:color="auto" w:fill="CCCCCC"/>
             <w:tcMar>
@@ -4339,22 +4447,9 @@
             <w:pPr>
               <w:pStyle w:val="normal0"/>
             </w:pPr>
-          </w:p>
-        </w:tc>
-        <w:tc>
-          <w:tcPr>
-            <w:tcW w:w="4410" w:type="dxa"/>
-            <w:tcMar>
-              <w:top w:w="100" w:type="dxa"/>
-              <w:left w:w="100" w:type="dxa"/>
-              <w:bottom w:w="100" w:type="dxa"/>
-              <w:right w:w="100" w:type="dxa"/>
-            </w:tcMar>
-          </w:tcPr>
-          <w:p>
-            <w:pPr>
-              <w:pStyle w:val="normal0"/>
-            </w:pPr>
+            <w:r>
+              <w:t>Inicio</w:t>
+            </w:r>
           </w:p>
         </w:tc>
         <w:tc>
@@ -4392,22 +4487,9 @@
             <w:pPr>
               <w:pStyle w:val="normal0"/>
             </w:pPr>
-          </w:p>
-        </w:tc>
-        <w:tc>
-          <w:tcPr>
-            <w:tcW w:w="4410" w:type="dxa"/>
-            <w:tcMar>
-              <w:top w:w="100" w:type="dxa"/>
-              <w:left w:w="100" w:type="dxa"/>
-              <w:bottom w:w="100" w:type="dxa"/>
-              <w:right w:w="100" w:type="dxa"/>
-            </w:tcMar>
-          </w:tcPr>
-          <w:p>
-            <w:pPr>
-              <w:pStyle w:val="normal0"/>
-            </w:pPr>
+            <w:r>
+              <w:t>Takeaway</w:t>
+            </w:r>
           </w:p>
         </w:tc>
         <w:tc>
@@ -4443,22 +4525,9 @@
               <w:pStyle w:val="normal0"/>
               <w:spacing w:line="360" w:lineRule="auto"/>
             </w:pPr>
-          </w:p>
-        </w:tc>
-        <w:tc>
-          <w:tcPr>
-            <w:tcW w:w="4410" w:type="dxa"/>
-            <w:tcMar>
-              <w:top w:w="100" w:type="dxa"/>
-              <w:left w:w="100" w:type="dxa"/>
-              <w:bottom w:w="100" w:type="dxa"/>
-              <w:right w:w="100" w:type="dxa"/>
-            </w:tcMar>
-          </w:tcPr>
-          <w:p>
-            <w:pPr>
-              <w:pStyle w:val="normal0"/>
-            </w:pPr>
+            <w:r>
+              <w:t>Nosotros</w:t>
+            </w:r>
           </w:p>
         </w:tc>
         <w:tc>
@@ -4494,22 +4563,9 @@
               <w:pStyle w:val="normal0"/>
               <w:spacing w:line="360" w:lineRule="auto"/>
             </w:pPr>
-          </w:p>
-        </w:tc>
-        <w:tc>
-          <w:tcPr>
-            <w:tcW w:w="4410" w:type="dxa"/>
-            <w:tcMar>
-              <w:top w:w="100" w:type="dxa"/>
-              <w:left w:w="100" w:type="dxa"/>
-              <w:bottom w:w="100" w:type="dxa"/>
-              <w:right w:w="100" w:type="dxa"/>
-            </w:tcMar>
-          </w:tcPr>
-          <w:p>
-            <w:pPr>
-              <w:pStyle w:val="normal0"/>
-            </w:pPr>
+            <w:r>
+              <w:t>Contacto</w:t>
+            </w:r>
           </w:p>
         </w:tc>
         <w:tc>
@@ -4545,22 +4601,9 @@
               <w:pStyle w:val="normal0"/>
               <w:spacing w:line="360" w:lineRule="auto"/>
             </w:pPr>
-          </w:p>
-        </w:tc>
-        <w:tc>
-          <w:tcPr>
-            <w:tcW w:w="4410" w:type="dxa"/>
-            <w:tcMar>
-              <w:top w:w="100" w:type="dxa"/>
-              <w:left w:w="100" w:type="dxa"/>
-              <w:bottom w:w="100" w:type="dxa"/>
-              <w:right w:w="100" w:type="dxa"/>
-            </w:tcMar>
-          </w:tcPr>
-          <w:p>
-            <w:pPr>
-              <w:pStyle w:val="normal0"/>
-            </w:pPr>
+            <w:r>
+              <w:t>Mi cuenta</w:t>
+            </w:r>
           </w:p>
         </w:tc>
         <w:tc>
@@ -4600,22 +4643,6 @@
         </w:tc>
         <w:tc>
           <w:tcPr>
-            <w:tcW w:w="4410" w:type="dxa"/>
-            <w:tcMar>
-              <w:top w:w="100" w:type="dxa"/>
-              <w:left w:w="100" w:type="dxa"/>
-              <w:bottom w:w="100" w:type="dxa"/>
-              <w:right w:w="100" w:type="dxa"/>
-            </w:tcMar>
-          </w:tcPr>
-          <w:p>
-            <w:pPr>
-              <w:pStyle w:val="normal0"/>
-            </w:pPr>
-          </w:p>
-        </w:tc>
-        <w:tc>
-          <w:tcPr>
             <w:tcW w:w="2595" w:type="dxa"/>
             <w:tcMar>
               <w:top w:w="100" w:type="dxa"/>
@@ -4651,22 +4678,6 @@
         </w:tc>
         <w:tc>
           <w:tcPr>
-            <w:tcW w:w="4410" w:type="dxa"/>
-            <w:tcMar>
-              <w:top w:w="100" w:type="dxa"/>
-              <w:left w:w="100" w:type="dxa"/>
-              <w:bottom w:w="100" w:type="dxa"/>
-              <w:right w:w="100" w:type="dxa"/>
-            </w:tcMar>
-          </w:tcPr>
-          <w:p>
-            <w:pPr>
-              <w:pStyle w:val="normal0"/>
-            </w:pPr>
-          </w:p>
-        </w:tc>
-        <w:tc>
-          <w:tcPr>
             <w:tcW w:w="2595" w:type="dxa"/>
             <w:tcMar>
               <w:top w:w="100" w:type="dxa"/>
@@ -4702,22 +4713,6 @@
         </w:tc>
         <w:tc>
           <w:tcPr>
-            <w:tcW w:w="4410" w:type="dxa"/>
-            <w:tcMar>
-              <w:top w:w="100" w:type="dxa"/>
-              <w:left w:w="100" w:type="dxa"/>
-              <w:bottom w:w="100" w:type="dxa"/>
-              <w:right w:w="100" w:type="dxa"/>
-            </w:tcMar>
-          </w:tcPr>
-          <w:p>
-            <w:pPr>
-              <w:pStyle w:val="normal0"/>
-            </w:pPr>
-          </w:p>
-        </w:tc>
-        <w:tc>
-          <w:tcPr>
             <w:tcW w:w="2595" w:type="dxa"/>
             <w:tcMar>
               <w:top w:w="100" w:type="dxa"/>
@@ -4883,37 +4878,64 @@
         <w:pStyle w:val="normal0"/>
         <w:rPr>
           <w:highlight w:val="yellow"/>
-          <w:lang w:val="en-US"/>
         </w:rPr>
       </w:pPr>
       <w:r>
         <w:rPr>
           <w:highlight w:val="yellow"/>
-          <w:lang w:val="en-US"/>
-        </w:rPr>
-        <w:t xml:space="preserve">                $extension = pathinfo($_FILES [“archivo”] [“name”], </w:t>
-      </w:r>
-      <w:r>
+        </w:rPr>
+        <w:t xml:space="preserve">                $extension = pathinfo($_FILES [“archivo”] [“name”], PATHINFO_EXTENSION);</w:t>
+      </w:r>
+    </w:p>
+    <w:p>
+      <w:pPr>
+        <w:pStyle w:val="normal0"/>
         <w:rPr>
           <w:highlight w:val="yellow"/>
           <w:lang w:val="en-US"/>
         </w:rPr>
-        <w:t>PATHINFO_EXTENSION);</w:t>
-      </w:r>
-    </w:p>
-    <w:p>
-      <w:pPr>
-        <w:pStyle w:val="normal0"/>
+      </w:pPr>
+      <w:r>
         <w:rPr>
           <w:highlight w:val="yellow"/>
-          <w:lang w:val="en-US"/>
-        </w:rPr>
-      </w:pPr>
+        </w:rPr>
+        <w:t xml:space="preserve">                </w:t>
+      </w:r>
       <w:r>
         <w:rPr>
           <w:highlight w:val="yellow"/>
           <w:lang w:val="en-US"/>
         </w:rPr>
+        <w:t>$nombre = date("Ymdhmsi") .</w:t>
+      </w:r>
+      <w:r>
+        <w:rPr>
+          <w:highlight w:val="yellow"/>
+          <w:lang w:val="en-US"/>
+        </w:rPr>
+        <w:t xml:space="preserve"> "..$extension</w:t>
+      </w:r>
+      <w:r>
+        <w:rPr>
+          <w:highlight w:val="yellow"/>
+          <w:lang w:val="en-US"/>
+        </w:rPr>
+        <w:t>";</w:t>
+      </w:r>
+    </w:p>
+    <w:p>
+      <w:pPr>
+        <w:pStyle w:val="normal0"/>
+        <w:rPr>
+          <w:highlight w:val="yellow"/>
+          <w:lang w:val="en-US"/>
+        </w:rPr>
+      </w:pPr>
+      <w:r>
+        <w:rPr>
+          <w:highlight w:val="yellow"/>
+          <w:lang w:val="en-US"/>
+        </w:rPr>
         <w:t xml:space="preserve">                </w:t>
       </w:r>
       <w:r>
@@ -4921,242 +4943,205 @@
           <w:highlight w:val="yellow"/>
           <w:lang w:val="en-US"/>
         </w:rPr>
-        <w:t>$nombre = date("Ymdhmsi") .</w:t>
-      </w:r>
-      <w:r>
+        <w:t>$archivo = $_FILES["archivo"]["tmp_name"];</w:t>
+      </w:r>
+    </w:p>
+    <w:p>
+      <w:pPr>
+        <w:pStyle w:val="normal0"/>
         <w:rPr>
           <w:highlight w:val="yellow"/>
-          <w:lang w:val="en-US"/>
-        </w:rPr>
-        <w:t xml:space="preserve"> "..$extension</w:t>
-      </w:r>
+        </w:rPr>
+      </w:pPr>
       <w:r>
         <w:rPr>
           <w:highlight w:val="yellow"/>
           <w:lang w:val="en-US"/>
         </w:rPr>
-        <w:t>";</w:t>
-      </w:r>
-    </w:p>
-    <w:p>
-      <w:pPr>
-        <w:pStyle w:val="normal0"/>
-        <w:rPr>
-          <w:highlight w:val="yellow"/>
-          <w:lang w:val="en-US"/>
-        </w:rPr>
-      </w:pPr>
-      <w:r>
-        <w:rPr>
-          <w:highlight w:val="yellow"/>
-          <w:lang w:val="en-US"/>
-        </w:rPr>
-        <w:t xml:space="preserve">                </w:t>
-      </w:r>
-      <w:r>
-        <w:rPr>
-          <w:highlight w:val="yellow"/>
-          <w:lang w:val="en-US"/>
-        </w:rPr>
-        <w:t>$archivo = $_FILES["archivo"]["tmp_name"];</w:t>
-      </w:r>
-    </w:p>
-    <w:p>
-      <w:pPr>
-        <w:pStyle w:val="normal0"/>
-        <w:rPr>
-          <w:highlight w:val="yellow"/>
-        </w:rPr>
-      </w:pPr>
-      <w:r>
-        <w:rPr>
-          <w:highlight w:val="yellow"/>
-          <w:lang w:val="en-US"/>
-        </w:rPr>
         <w:t xml:space="preserve">                move_uploaded_file($archivo, env('APP_PATH') . </w:t>
       </w:r>
-      <w:r>
-        <w:rPr>
-          <w:highlight w:val="yellow"/>
-          <w:lang w:val="en-US"/>
-        </w:rPr>
-        <w:t>"/public/files/$nombr</w:t>
-      </w:r>
-      <w:r>
-        <w:rPr>
-          <w:highlight w:val="yellow"/>
-        </w:rPr>
-        <w:t>e"); //guardaelarchivo</w:t>
-      </w:r>
-    </w:p>
-    <w:p>
-      <w:pPr>
-        <w:pStyle w:val="normal0"/>
-        <w:rPr>
-          <w:highlight w:val="yellow"/>
-        </w:rPr>
-      </w:pPr>
-      <w:r>
-        <w:rPr>
-          <w:highlight w:val="yellow"/>
-        </w:rPr>
-        <w:t xml:space="preserve">                $entidad-&gt;imagen = $nombre;</w:t>
-      </w:r>
-    </w:p>
-    <w:p>
-      <w:pPr>
-        <w:pStyle w:val="normal0"/>
-        <w:rPr>
-          <w:highlight w:val="yellow"/>
-        </w:rPr>
-      </w:pPr>
-      <w:r>
-        <w:rPr>
-          <w:highlight w:val="yellow"/>
-        </w:rPr>
-        <w:t xml:space="preserve">            }</w:t>
-      </w:r>
-    </w:p>
-    <w:p>
-      <w:pPr>
-        <w:pStyle w:val="normal0"/>
-        <w:rPr>
-          <w:lang w:val="es-ES"/>
-        </w:rPr>
-      </w:pPr>
-    </w:p>
-    <w:p>
-      <w:pPr>
-        <w:pStyle w:val="normal0"/>
-      </w:pPr>
-      <w:r>
-        <w:t xml:space="preserve">            //validaciones</w:t>
-      </w:r>
-    </w:p>
-    <w:p>
-      <w:pPr>
-        <w:pStyle w:val="normal0"/>
-      </w:pPr>
-      <w:r>
-        <w:t xml:space="preserve">            if ($entidad-&gt;nombre == "") {</w:t>
-      </w:r>
-    </w:p>
-    <w:p>
-      <w:pPr>
-        <w:pStyle w:val="normal0"/>
-      </w:pPr>
-      <w:r>
-        <w:t xml:space="preserve">                $msg["ESTADO"] = MSG_ERROR;</w:t>
-      </w:r>
-    </w:p>
-    <w:p>
-      <w:pPr>
-        <w:pStyle w:val="normal0"/>
-      </w:pPr>
-      <w:r>
-        <w:t xml:space="preserve">                $msg["MSG"] = "Complete todos los datos";</w:t>
-      </w:r>
-    </w:p>
-    <w:p>
-      <w:pPr>
-        <w:pStyle w:val="normal0"/>
-        <w:rPr>
-          <w:lang w:val="en-US"/>
-        </w:rPr>
-      </w:pPr>
-      <w:r>
-        <w:t xml:space="preserve">            </w:t>
-      </w:r>
-      <w:r>
-        <w:rPr>
-          <w:lang w:val="en-US"/>
-        </w:rPr>
-        <w:t>} else {</w:t>
-      </w:r>
-    </w:p>
-    <w:p>
-      <w:pPr>
-        <w:pStyle w:val="normal0"/>
-        <w:rPr>
-          <w:lang w:val="en-US"/>
-        </w:rPr>
-      </w:pPr>
-      <w:r>
-        <w:rPr>
-          <w:lang w:val="en-US"/>
-        </w:rPr>
-        <w:t xml:space="preserve">                if ($_POST["id"] &gt; 0) {</w:t>
-      </w:r>
-    </w:p>
-    <w:p>
-      <w:pPr>
-        <w:pStyle w:val="normal0"/>
-        <w:rPr>
-          <w:lang w:val="es-ES"/>
-        </w:rPr>
-      </w:pPr>
-      <w:r>
-        <w:rPr>
-          <w:lang w:val="es-ES"/>
-        </w:rPr>
-        <w:t xml:space="preserve">                    $productAux = new Producto();</w:t>
-      </w:r>
-    </w:p>
-    <w:p>
-      <w:pPr>
-        <w:pStyle w:val="normal0"/>
-      </w:pPr>
-      <w:r>
-        <w:rPr>
-          <w:lang w:val="es-ES"/>
-        </w:rPr>
-        <w:t xml:space="preserve">                    </w:t>
-      </w:r>
-      <w:r>
-        <w:t>$productAux-&gt;obtenerPorId($entidad-&gt;idproducto);</w:t>
-      </w:r>
-    </w:p>
-    <w:p>
-      <w:pPr>
-        <w:pStyle w:val="normal0"/>
-      </w:pPr>
-    </w:p>
-    <w:p>
-      <w:pPr>
-        <w:pStyle w:val="normal0"/>
-        <w:rPr>
-          <w:highlight w:val="yellow"/>
-        </w:rPr>
-      </w:pPr>
-      <w:r>
-        <w:t xml:space="preserve">              </w:t>
-      </w:r>
-      <w:r>
-        <w:rPr>
-          <w:highlight w:val="yellow"/>
-        </w:rPr>
-        <w:t xml:space="preserve">   </w:t>
-      </w:r>
-    </w:p>
-    <w:p>
-      <w:pPr>
-        <w:pStyle w:val="normal0"/>
-        <w:rPr>
-          <w:highlight w:val="yellow"/>
-          <w:lang w:val="en-US"/>
-        </w:rPr>
-      </w:pPr>
       <w:r>
         <w:rPr>
           <w:highlight w:val="yellow"/>
           <w:lang w:val="es-ES"/>
         </w:rPr>
+        <w:t>"/public/files/$nombr</w:t>
+      </w:r>
+      <w:r>
+        <w:rPr>
+          <w:highlight w:val="yellow"/>
+        </w:rPr>
+        <w:t>e"); //guardaelarchivo</w:t>
+      </w:r>
+    </w:p>
+    <w:p>
+      <w:pPr>
+        <w:pStyle w:val="normal0"/>
+        <w:rPr>
+          <w:highlight w:val="yellow"/>
+        </w:rPr>
+      </w:pPr>
+      <w:r>
+        <w:rPr>
+          <w:highlight w:val="yellow"/>
+        </w:rPr>
+        <w:t xml:space="preserve">                $entidad-&gt;imagen = $nombre;</w:t>
+      </w:r>
+    </w:p>
+    <w:p>
+      <w:pPr>
+        <w:pStyle w:val="normal0"/>
+        <w:rPr>
+          <w:highlight w:val="yellow"/>
+        </w:rPr>
+      </w:pPr>
+      <w:r>
+        <w:rPr>
+          <w:highlight w:val="yellow"/>
+        </w:rPr>
+        <w:t xml:space="preserve">            }</w:t>
+      </w:r>
+    </w:p>
+    <w:p>
+      <w:pPr>
+        <w:pStyle w:val="normal0"/>
+        <w:rPr>
+          <w:lang w:val="es-ES"/>
+        </w:rPr>
+      </w:pPr>
+    </w:p>
+    <w:p>
+      <w:pPr>
+        <w:pStyle w:val="normal0"/>
+      </w:pPr>
+      <w:r>
+        <w:t xml:space="preserve">            //validaciones</w:t>
+      </w:r>
+    </w:p>
+    <w:p>
+      <w:pPr>
+        <w:pStyle w:val="normal0"/>
+      </w:pPr>
+      <w:r>
+        <w:t xml:space="preserve">            if ($entidad-&gt;nombre == "") {</w:t>
+      </w:r>
+    </w:p>
+    <w:p>
+      <w:pPr>
+        <w:pStyle w:val="normal0"/>
+      </w:pPr>
+      <w:r>
+        <w:t xml:space="preserve">                $msg["ESTADO"] = MSG_ERROR;</w:t>
+      </w:r>
+    </w:p>
+    <w:p>
+      <w:pPr>
+        <w:pStyle w:val="normal0"/>
+      </w:pPr>
+      <w:r>
+        <w:t xml:space="preserve">                $msg["MSG"] = "Complete todos los datos";</w:t>
+      </w:r>
+    </w:p>
+    <w:p>
+      <w:pPr>
+        <w:pStyle w:val="normal0"/>
+        <w:rPr>
+          <w:lang w:val="en-US"/>
+        </w:rPr>
+      </w:pPr>
+      <w:r>
+        <w:t xml:space="preserve">            </w:t>
+      </w:r>
+      <w:r>
+        <w:rPr>
+          <w:lang w:val="en-US"/>
+        </w:rPr>
+        <w:t>} else {</w:t>
+      </w:r>
+    </w:p>
+    <w:p>
+      <w:pPr>
+        <w:pStyle w:val="normal0"/>
+        <w:rPr>
+          <w:lang w:val="en-US"/>
+        </w:rPr>
+      </w:pPr>
+      <w:r>
+        <w:rPr>
+          <w:lang w:val="en-US"/>
+        </w:rPr>
+        <w:t xml:space="preserve">                if ($_POST["id"] &gt; 0) {</w:t>
+      </w:r>
+    </w:p>
+    <w:p>
+      <w:pPr>
+        <w:pStyle w:val="normal0"/>
+        <w:rPr>
+          <w:lang w:val="en-US"/>
+        </w:rPr>
+      </w:pPr>
+      <w:r>
+        <w:rPr>
+          <w:lang w:val="en-US"/>
+        </w:rPr>
+        <w:t xml:space="preserve">                    $productAux = new Producto();</w:t>
+      </w:r>
+    </w:p>
+    <w:p>
+      <w:pPr>
+        <w:pStyle w:val="normal0"/>
+      </w:pPr>
+      <w:r>
+        <w:rPr>
+          <w:lang w:val="en-US"/>
+        </w:rPr>
+        <w:t xml:space="preserve">                    </w:t>
+      </w:r>
+      <w:r>
+        <w:t>$productAux-&gt;obtenerPorId($entidad-&gt;idproducto);</w:t>
+      </w:r>
+    </w:p>
+    <w:p>
+      <w:pPr>
+        <w:pStyle w:val="normal0"/>
+      </w:pPr>
+    </w:p>
+    <w:p>
+      <w:pPr>
+        <w:pStyle w:val="normal0"/>
+        <w:rPr>
+          <w:highlight w:val="yellow"/>
+        </w:rPr>
+      </w:pPr>
+      <w:r>
+        <w:t xml:space="preserve">              </w:t>
+      </w:r>
+      <w:r>
+        <w:rPr>
+          <w:highlight w:val="yellow"/>
+        </w:rPr>
         <w:t xml:space="preserve">   </w:t>
       </w:r>
-      <w:r>
+    </w:p>
+    <w:p>
+      <w:pPr>
+        <w:pStyle w:val="normal0"/>
         <w:rPr>
           <w:highlight w:val="yellow"/>
-          <w:lang w:val="en-US"/>
+          <w:lang w:val="es-ES"/>
+        </w:rPr>
+      </w:pPr>
+      <w:r>
+        <w:rPr>
+          <w:highlight w:val="yellow"/>
+          <w:lang w:val="es-ES"/>
+        </w:rPr>
+        <w:t xml:space="preserve">   </w:t>
+      </w:r>
+      <w:r>
+        <w:rPr>
+          <w:highlight w:val="yellow"/>
+          <w:lang w:val="es-ES"/>
         </w:rPr>
         <w:t>if($_FILES["archivo"]["error"] === UPLOAD_ERR_OK){</w:t>
       </w:r>
@@ -5171,7 +5156,7 @@
       <w:r>
         <w:rPr>
           <w:highlight w:val="yellow"/>
-          <w:lang w:val="en-US"/>
+          <w:lang w:val="es-ES"/>
         </w:rPr>
         <w:t xml:space="preserve">                        </w:t>
       </w:r>

--- a/Plantilla Burgers 0X2021.docx
+++ b/Plantilla Burgers 0X2021.docx
@@ -4639,6 +4639,9 @@
               <w:pStyle w:val="normal0"/>
               <w:spacing w:line="360" w:lineRule="auto"/>
             </w:pPr>
+            <w:r>
+              <w:t>Ingresar/Registro</w:t>
+            </w:r>
           </w:p>
         </w:tc>
         <w:tc>
